--- a/wet 1.docx
+++ b/wet 1.docx
@@ -372,8 +372,6 @@
           <w:rtl/>
         </w:rPr>
       </w:pPr>
-      <w:bookmarkStart w:id="0" w:name="_GoBack"/>
-      <w:bookmarkEnd w:id="0"/>
       <w:r>
         <w:rPr>
           <w:rFonts w:ascii="Gisha" w:hAnsi="Gisha" w:cs="Gisha"/>
@@ -438,7 +436,7 @@
         <w:bidi/>
         <w:spacing w:line="240" w:lineRule="auto"/>
         <w:rPr>
-          <w:rFonts w:ascii="Gisha" w:hAnsi="Gisha" w:cs="Gisha" w:hint="cs"/>
+          <w:rFonts w:ascii="Gisha" w:hAnsi="Gisha" w:cs="Gisha"/>
           <w:b/>
           <w:bCs/>
           <w:sz w:val="44"/>
@@ -561,7 +559,7 @@
               </wp:anchor>
             </w:drawing>
           </mc:Choice>
-          <mc:Fallback xmlns:mo="http://schemas.microsoft.com/office/mac/office/2008/main" xmlns:mv="urn:schemas-microsoft-com:mac:vml">
+          <mc:Fallback xmlns:mv="urn:schemas-microsoft-com:mac:vml" xmlns:mo="http://schemas.microsoft.com/office/mac/office/2008/main">
             <w:pict>
               <v:rect w14:anchorId="66656115" id="Rectangle 28690" o:spid="_x0000_s1026" style="position:absolute;left:0;text-align:left;margin-left:9.55pt;margin-top:163.65pt;width:29.25pt;height:3.6pt;z-index:251767808;visibility:visible;mso-wrap-style:square;mso-wrap-distance-left:9pt;mso-wrap-distance-top:0;mso-wrap-distance-right:9pt;mso-wrap-distance-bottom:0;mso-position-horizontal:absolute;mso-position-horizontal-relative:text;mso-position-vertical:absolute;mso-position-vertical-relative:text;v-text-anchor:middle" o:gfxdata="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" fillcolor="white [3212]" strokecolor="white [3212]" strokeweight="2pt"/>
             </w:pict>
@@ -5086,10 +5084,10 @@
             <v:path o:extrusionok="f" gradientshapeok="t" o:connecttype="rect"/>
             <o:lock v:ext="edit" aspectratio="t"/>
           </v:shapetype>
-          <v:shape id="_x0000_i1025" type="#_x0000_t75" style="width:42pt;height:33.75pt" o:ole="">
+          <v:shape id="_x0000_i1025" type="#_x0000_t75" style="width:41.95pt;height:33.8pt" o:ole="">
             <v:imagedata r:id="rId11" o:title=""/>
           </v:shape>
-          <o:OLEObject Type="Embed" ProgID="Equation.DSMT4" ShapeID="_x0000_i1025" DrawAspect="Content" ObjectID="_1586169493" r:id="rId12"/>
+          <o:OLEObject Type="Embed" ProgID="Equation.DSMT4" ShapeID="_x0000_i1025" DrawAspect="Content" ObjectID="_1586876183" r:id="rId12"/>
         </w:object>
       </w:r>
       <w:r>
@@ -5105,10 +5103,10 @@
           <w:position w:val="-4"/>
         </w:rPr>
         <w:object w:dxaOrig="180" w:dyaOrig="279" w14:anchorId="36F66C88">
-          <v:shape id="_x0000_i1026" type="#_x0000_t75" style="width:9pt;height:14.25pt" o:ole="">
+          <v:shape id="_x0000_i1026" type="#_x0000_t75" style="width:8.75pt;height:14.4pt" o:ole="">
             <v:imagedata r:id="rId13" o:title=""/>
           </v:shape>
-          <o:OLEObject Type="Embed" ProgID="Equation.DSMT4" ShapeID="_x0000_i1026" DrawAspect="Content" ObjectID="_1586169494" r:id="rId14"/>
+          <o:OLEObject Type="Embed" ProgID="Equation.DSMT4" ShapeID="_x0000_i1026" DrawAspect="Content" ObjectID="_1586876184" r:id="rId14"/>
         </w:object>
       </w:r>
       <w:r>
@@ -5784,7 +5782,7 @@
       <w:pPr>
         <w:bidi/>
         <w:rPr>
-          <w:rFonts w:ascii="Gisha" w:hAnsi="Gisha" w:cs="Gisha" w:hint="cs"/>
+          <w:rFonts w:ascii="Gisha" w:hAnsi="Gisha" w:cs="Gisha"/>
           <w:b/>
           <w:bCs/>
           <w:rtl/>
@@ -5901,1290 +5899,1209 @@
         <w:spacing w:after="0" w:line="240" w:lineRule="auto"/>
         <w:rPr>
           <w:rFonts w:ascii="Courier New" w:hAnsi="Courier New" w:cs="Courier New"/>
+        </w:rPr>
+      </w:pPr>
+      <w:r>
+        <w:rPr>
+          <w:rFonts w:ascii="Courier New" w:hAnsi="Courier New" w:cs="Courier New"/>
+        </w:rPr>
+        <w:t xml:space="preserve">module </w:t>
+      </w:r>
+      <w:proofErr w:type="spellStart"/>
+      <w:r>
+        <w:rPr>
+          <w:rFonts w:ascii="Courier New" w:hAnsi="Courier New" w:cs="Courier New"/>
+        </w:rPr>
+        <w:t>my_fsm</w:t>
+      </w:r>
+      <w:proofErr w:type="spellEnd"/>
+      <w:r>
+        <w:rPr>
+          <w:rFonts w:ascii="Courier New" w:hAnsi="Courier New" w:cs="Courier New"/>
+        </w:rPr>
+        <w:t xml:space="preserve"> (</w:t>
+      </w:r>
+    </w:p>
+    <w:p>
+      <w:pPr>
+        <w:spacing w:after="0" w:line="240" w:lineRule="auto"/>
+        <w:rPr>
+          <w:rFonts w:ascii="Courier New" w:hAnsi="Courier New" w:cs="Courier New"/>
+        </w:rPr>
+      </w:pPr>
+      <w:proofErr w:type="gramStart"/>
+      <w:r>
+        <w:rPr>
+          <w:rFonts w:ascii="Courier New" w:hAnsi="Courier New" w:cs="Courier New"/>
+        </w:rPr>
+        <w:t>clock ,</w:t>
+      </w:r>
+      <w:proofErr w:type="gramEnd"/>
+    </w:p>
+    <w:p>
+      <w:pPr>
+        <w:spacing w:after="0" w:line="240" w:lineRule="auto"/>
+        <w:rPr>
+          <w:rFonts w:ascii="Courier New" w:hAnsi="Courier New" w:cs="Courier New"/>
+        </w:rPr>
+      </w:pPr>
+      <w:proofErr w:type="gramStart"/>
+      <w:r>
+        <w:rPr>
+          <w:rFonts w:ascii="Courier New" w:hAnsi="Courier New" w:cs="Courier New"/>
+        </w:rPr>
+        <w:t>reset ,</w:t>
+      </w:r>
+      <w:proofErr w:type="gramEnd"/>
+    </w:p>
+    <w:p>
+      <w:pPr>
+        <w:spacing w:after="0" w:line="240" w:lineRule="auto"/>
+        <w:rPr>
+          <w:rFonts w:ascii="Courier New" w:hAnsi="Courier New" w:cs="Courier New"/>
+        </w:rPr>
+      </w:pPr>
+      <w:proofErr w:type="gramStart"/>
+      <w:r>
+        <w:rPr>
+          <w:rFonts w:ascii="Courier New" w:hAnsi="Courier New" w:cs="Courier New"/>
+        </w:rPr>
+        <w:t>in ,</w:t>
+      </w:r>
+      <w:proofErr w:type="gramEnd"/>
+    </w:p>
+    <w:p>
+      <w:pPr>
+        <w:spacing w:after="0" w:line="240" w:lineRule="auto"/>
+        <w:rPr>
+          <w:rFonts w:ascii="Courier New" w:hAnsi="Courier New" w:cs="Courier New"/>
+        </w:rPr>
+      </w:pPr>
+      <w:r>
+        <w:rPr>
+          <w:rFonts w:ascii="Courier New" w:hAnsi="Courier New" w:cs="Courier New"/>
+        </w:rPr>
+        <w:t>out</w:t>
+      </w:r>
+    </w:p>
+    <w:p>
+      <w:pPr>
+        <w:spacing w:after="0" w:line="240" w:lineRule="auto"/>
+        <w:rPr>
+          <w:rFonts w:ascii="Courier New" w:hAnsi="Courier New" w:cs="Courier New"/>
+        </w:rPr>
+      </w:pPr>
+      <w:r>
+        <w:rPr>
+          <w:rFonts w:ascii="Courier New" w:hAnsi="Courier New" w:cs="Courier New"/>
+        </w:rPr>
+        <w:t>);</w:t>
+      </w:r>
+    </w:p>
+    <w:p>
+      <w:pPr>
+        <w:spacing w:after="0" w:line="240" w:lineRule="auto"/>
+        <w:rPr>
+          <w:rFonts w:ascii="Courier New" w:hAnsi="Courier New" w:cs="Courier New"/>
+        </w:rPr>
+      </w:pPr>
+      <w:r>
+        <w:rPr>
+          <w:rFonts w:ascii="Courier New" w:hAnsi="Courier New" w:cs="Courier New"/>
+        </w:rPr>
+        <w:t>input clock, reset, in;</w:t>
+      </w:r>
+    </w:p>
+    <w:p>
+      <w:pPr>
+        <w:spacing w:after="0" w:line="240" w:lineRule="auto"/>
+        <w:rPr>
+          <w:rFonts w:ascii="Courier New" w:hAnsi="Courier New" w:cs="Courier New"/>
+        </w:rPr>
+      </w:pPr>
+      <w:r>
+        <w:rPr>
+          <w:rFonts w:ascii="Courier New" w:hAnsi="Courier New" w:cs="Courier New"/>
+        </w:rPr>
+        <w:t>output out;</w:t>
+      </w:r>
+    </w:p>
+    <w:p>
+      <w:pPr>
+        <w:spacing w:after="0" w:line="240" w:lineRule="auto"/>
+        <w:rPr>
+          <w:rFonts w:ascii="Courier New" w:hAnsi="Courier New" w:cs="Courier New"/>
+        </w:rPr>
+      </w:pPr>
+      <w:r>
+        <w:rPr>
+          <w:rFonts w:ascii="Courier New" w:hAnsi="Courier New" w:cs="Courier New"/>
+        </w:rPr>
+        <w:t>wire clock, reset, in;</w:t>
+      </w:r>
+    </w:p>
+    <w:p>
+      <w:pPr>
+        <w:spacing w:after="0" w:line="240" w:lineRule="auto"/>
+        <w:rPr>
+          <w:rFonts w:ascii="Courier New" w:hAnsi="Courier New" w:cs="Courier New"/>
+        </w:rPr>
+      </w:pPr>
+      <w:r>
+        <w:rPr>
+          <w:rFonts w:ascii="Courier New" w:hAnsi="Courier New" w:cs="Courier New"/>
+        </w:rPr>
+        <w:t>reg out;</w:t>
+      </w:r>
+    </w:p>
+    <w:p>
+      <w:pPr>
+        <w:spacing w:after="0" w:line="240" w:lineRule="auto"/>
+        <w:rPr>
+          <w:rFonts w:ascii="Courier New" w:hAnsi="Courier New" w:cs="Courier New"/>
+        </w:rPr>
+      </w:pPr>
+    </w:p>
+    <w:p>
+      <w:pPr>
+        <w:spacing w:after="0" w:line="240" w:lineRule="auto"/>
+        <w:rPr>
+          <w:rFonts w:ascii="Courier New" w:hAnsi="Courier New" w:cs="Courier New"/>
+        </w:rPr>
+      </w:pPr>
+      <w:r>
+        <w:rPr>
+          <w:rFonts w:ascii="Courier New" w:hAnsi="Courier New" w:cs="Courier New"/>
+        </w:rPr>
+        <w:t xml:space="preserve">reg [2:0] state = 0, </w:t>
+      </w:r>
+      <w:proofErr w:type="spellStart"/>
+      <w:r>
+        <w:rPr>
+          <w:rFonts w:ascii="Courier New" w:hAnsi="Courier New" w:cs="Courier New"/>
+        </w:rPr>
+        <w:t>nextstate</w:t>
+      </w:r>
+      <w:proofErr w:type="spellEnd"/>
+      <w:r>
+        <w:rPr>
+          <w:rFonts w:ascii="Courier New" w:hAnsi="Courier New" w:cs="Courier New"/>
+        </w:rPr>
+        <w:t xml:space="preserve"> = 0;</w:t>
+      </w:r>
+    </w:p>
+    <w:p>
+      <w:pPr>
+        <w:spacing w:after="0" w:line="240" w:lineRule="auto"/>
+        <w:rPr>
+          <w:rFonts w:ascii="Courier New" w:hAnsi="Courier New" w:cs="Courier New"/>
+        </w:rPr>
+      </w:pPr>
+    </w:p>
+    <w:p>
+      <w:pPr>
+        <w:spacing w:after="0" w:line="240" w:lineRule="auto"/>
+        <w:rPr>
+          <w:rFonts w:ascii="Courier New" w:hAnsi="Courier New" w:cs="Courier New"/>
+        </w:rPr>
+      </w:pPr>
+      <w:r>
+        <w:rPr>
+          <w:rFonts w:ascii="Courier New" w:hAnsi="Courier New" w:cs="Courier New"/>
+        </w:rPr>
+        <w:t>always</w:t>
+      </w:r>
+      <w:proofErr w:type="gramStart"/>
+      <w:r>
+        <w:rPr>
+          <w:rFonts w:ascii="Courier New" w:hAnsi="Courier New" w:cs="Courier New"/>
+        </w:rPr>
+        <w:t>@(</w:t>
+      </w:r>
+      <w:proofErr w:type="spellStart"/>
+      <w:proofErr w:type="gramEnd"/>
+      <w:r>
+        <w:rPr>
+          <w:rFonts w:ascii="Courier New" w:hAnsi="Courier New" w:cs="Courier New"/>
+        </w:rPr>
+        <w:t>posedge</w:t>
+      </w:r>
+      <w:proofErr w:type="spellEnd"/>
+      <w:r>
+        <w:rPr>
+          <w:rFonts w:ascii="Courier New" w:hAnsi="Courier New" w:cs="Courier New"/>
+        </w:rPr>
+        <w:t xml:space="preserve"> clock or </w:t>
+      </w:r>
+      <w:proofErr w:type="spellStart"/>
+      <w:r>
+        <w:rPr>
+          <w:rFonts w:ascii="Courier New" w:hAnsi="Courier New" w:cs="Courier New"/>
+        </w:rPr>
+        <w:t>posedge</w:t>
+      </w:r>
+      <w:proofErr w:type="spellEnd"/>
+      <w:r>
+        <w:rPr>
+          <w:rFonts w:ascii="Courier New" w:hAnsi="Courier New" w:cs="Courier New"/>
+        </w:rPr>
+        <w:t xml:space="preserve"> reset) begin</w:t>
+      </w:r>
+    </w:p>
+    <w:p>
+      <w:pPr>
+        <w:spacing w:after="0" w:line="240" w:lineRule="auto"/>
+        <w:rPr>
+          <w:rFonts w:ascii="Courier New" w:hAnsi="Courier New" w:cs="Courier New"/>
+        </w:rPr>
+      </w:pPr>
+      <w:r>
+        <w:rPr>
+          <w:rFonts w:ascii="Courier New" w:hAnsi="Courier New" w:cs="Courier New"/>
+        </w:rPr>
+        <w:t>state=</w:t>
+      </w:r>
+      <w:proofErr w:type="spellStart"/>
+      <w:r>
+        <w:rPr>
+          <w:rFonts w:ascii="Courier New" w:hAnsi="Courier New" w:cs="Courier New"/>
+        </w:rPr>
+        <w:t>nextstate</w:t>
+      </w:r>
+      <w:proofErr w:type="spellEnd"/>
+      <w:r>
+        <w:rPr>
+          <w:rFonts w:ascii="Courier New" w:hAnsi="Courier New" w:cs="Courier New"/>
+        </w:rPr>
+        <w:t>;</w:t>
+      </w:r>
+    </w:p>
+    <w:p>
+      <w:pPr>
+        <w:spacing w:after="0" w:line="240" w:lineRule="auto"/>
+        <w:rPr>
+          <w:rFonts w:ascii="Courier New" w:hAnsi="Courier New" w:cs="Courier New"/>
+        </w:rPr>
+      </w:pPr>
+      <w:r>
+        <w:rPr>
+          <w:rFonts w:ascii="Courier New" w:hAnsi="Courier New" w:cs="Courier New"/>
+        </w:rPr>
+        <w:t>if (reset == 1) begin</w:t>
+      </w:r>
+    </w:p>
+    <w:p>
+      <w:pPr>
+        <w:spacing w:after="0" w:line="240" w:lineRule="auto"/>
+        <w:rPr>
+          <w:rFonts w:ascii="Courier New" w:hAnsi="Courier New" w:cs="Courier New"/>
+        </w:rPr>
+      </w:pPr>
+      <w:r>
+        <w:rPr>
+          <w:rFonts w:ascii="Courier New" w:hAnsi="Courier New" w:cs="Courier New"/>
+        </w:rPr>
+        <w:t>out=0;</w:t>
+      </w:r>
+    </w:p>
+    <w:p>
+      <w:pPr>
+        <w:spacing w:after="0" w:line="240" w:lineRule="auto"/>
+        <w:rPr>
+          <w:rFonts w:ascii="Courier New" w:hAnsi="Courier New" w:cs="Courier New"/>
+        </w:rPr>
+      </w:pPr>
+      <w:r>
+        <w:rPr>
+          <w:rFonts w:ascii="Courier New" w:hAnsi="Courier New" w:cs="Courier New"/>
+        </w:rPr>
+        <w:t>state=0;</w:t>
+      </w:r>
+    </w:p>
+    <w:p>
+      <w:pPr>
+        <w:spacing w:after="0" w:line="240" w:lineRule="auto"/>
+        <w:rPr>
+          <w:rFonts w:ascii="Courier New" w:hAnsi="Courier New" w:cs="Courier New"/>
+        </w:rPr>
+      </w:pPr>
+      <w:proofErr w:type="spellStart"/>
+      <w:r>
+        <w:rPr>
+          <w:rFonts w:ascii="Courier New" w:hAnsi="Courier New" w:cs="Courier New"/>
+        </w:rPr>
+        <w:t>nextstate</w:t>
+      </w:r>
+      <w:proofErr w:type="spellEnd"/>
+      <w:r>
+        <w:rPr>
+          <w:rFonts w:ascii="Courier New" w:hAnsi="Courier New" w:cs="Courier New"/>
+        </w:rPr>
+        <w:t>=0;</w:t>
+      </w:r>
+    </w:p>
+    <w:p>
+      <w:pPr>
+        <w:spacing w:after="0" w:line="240" w:lineRule="auto"/>
+        <w:rPr>
+          <w:rFonts w:ascii="Courier New" w:hAnsi="Courier New" w:cs="Courier New"/>
+        </w:rPr>
+      </w:pPr>
+      <w:r>
+        <w:rPr>
+          <w:rFonts w:ascii="Courier New" w:hAnsi="Courier New" w:cs="Courier New"/>
+        </w:rPr>
+        <w:t>end</w:t>
+      </w:r>
+    </w:p>
+    <w:p>
+      <w:pPr>
+        <w:spacing w:after="0" w:line="240" w:lineRule="auto"/>
+        <w:rPr>
+          <w:rFonts w:ascii="Courier New" w:hAnsi="Courier New" w:cs="Courier New"/>
+          <w:rtl/>
+        </w:rPr>
+      </w:pPr>
+    </w:p>
+    <w:p>
+      <w:pPr>
+        <w:spacing w:after="0" w:line="240" w:lineRule="auto"/>
+        <w:rPr>
+          <w:rFonts w:ascii="Courier New" w:hAnsi="Courier New" w:cs="Courier New"/>
+          <w:rtl/>
+        </w:rPr>
+      </w:pPr>
+    </w:p>
+    <w:p>
+      <w:pPr>
+        <w:spacing w:after="0" w:line="240" w:lineRule="auto"/>
+        <w:rPr>
+          <w:rFonts w:ascii="Courier New" w:hAnsi="Courier New" w:cs="Courier New"/>
+          <w:rtl/>
+        </w:rPr>
+      </w:pPr>
+    </w:p>
+    <w:p>
+      <w:pPr>
+        <w:spacing w:after="0" w:line="240" w:lineRule="auto"/>
+        <w:rPr>
+          <w:rFonts w:ascii="Courier New" w:hAnsi="Courier New" w:cs="Courier New"/>
+          <w:rtl/>
+        </w:rPr>
+      </w:pPr>
+    </w:p>
+    <w:p>
+      <w:pPr>
+        <w:spacing w:after="0" w:line="240" w:lineRule="auto"/>
+        <w:rPr>
+          <w:rFonts w:ascii="Courier New" w:hAnsi="Courier New" w:cs="Courier New"/>
+          <w:rtl/>
+        </w:rPr>
+      </w:pPr>
+    </w:p>
+    <w:p>
+      <w:pPr>
+        <w:spacing w:after="0" w:line="240" w:lineRule="auto"/>
+        <w:rPr>
+          <w:rFonts w:ascii="Courier New" w:hAnsi="Courier New" w:cs="Courier New"/>
+          <w:rtl/>
+        </w:rPr>
+      </w:pPr>
+    </w:p>
+    <w:p>
+      <w:pPr>
+        <w:spacing w:after="0" w:line="240" w:lineRule="auto"/>
+        <w:rPr>
+          <w:rFonts w:ascii="Courier New" w:hAnsi="Courier New" w:cs="Courier New"/>
+        </w:rPr>
+      </w:pPr>
+    </w:p>
+    <w:p>
+      <w:pPr>
+        <w:spacing w:after="0" w:line="240" w:lineRule="auto"/>
+        <w:rPr>
+          <w:rFonts w:ascii="Courier New" w:hAnsi="Courier New" w:cs="Courier New"/>
+        </w:rPr>
+      </w:pPr>
+      <w:r>
+        <w:rPr>
+          <w:rFonts w:ascii="Courier New" w:hAnsi="Courier New" w:cs="Courier New"/>
+        </w:rPr>
+        <w:lastRenderedPageBreak/>
+        <w:t>else begin</w:t>
+      </w:r>
+    </w:p>
+    <w:p>
+      <w:pPr>
+        <w:spacing w:after="0" w:line="240" w:lineRule="auto"/>
+        <w:rPr>
+          <w:rFonts w:ascii="Courier New" w:hAnsi="Courier New" w:cs="Courier New"/>
+        </w:rPr>
+      </w:pPr>
+    </w:p>
+    <w:p>
+      <w:pPr>
+        <w:spacing w:after="0" w:line="240" w:lineRule="auto"/>
+        <w:rPr>
+          <w:rFonts w:ascii="Courier New" w:hAnsi="Courier New" w:cs="Courier New"/>
+        </w:rPr>
+      </w:pPr>
+      <w:r>
+        <w:rPr>
+          <w:rFonts w:ascii="Courier New" w:hAnsi="Courier New" w:cs="Courier New"/>
+        </w:rPr>
+        <w:t>if(state==0) begin</w:t>
+      </w:r>
+    </w:p>
+    <w:p>
+      <w:pPr>
+        <w:spacing w:after="0" w:line="240" w:lineRule="auto"/>
+        <w:rPr>
+          <w:rFonts w:ascii="Courier New" w:hAnsi="Courier New" w:cs="Courier New"/>
+        </w:rPr>
+      </w:pPr>
+      <w:r>
+        <w:rPr>
+          <w:rFonts w:ascii="Courier New" w:hAnsi="Courier New" w:cs="Courier New"/>
+        </w:rPr>
+        <w:t>out=0;</w:t>
+      </w:r>
+    </w:p>
+    <w:p>
+      <w:pPr>
+        <w:spacing w:after="0" w:line="240" w:lineRule="auto"/>
+        <w:rPr>
+          <w:rFonts w:ascii="Courier New" w:hAnsi="Courier New" w:cs="Courier New"/>
+        </w:rPr>
+      </w:pPr>
+      <w:r>
+        <w:rPr>
+          <w:rFonts w:ascii="Courier New" w:hAnsi="Courier New" w:cs="Courier New"/>
+        </w:rPr>
+        <w:t>if(in==0)</w:t>
+      </w:r>
+    </w:p>
+    <w:p>
+      <w:pPr>
+        <w:spacing w:after="0" w:line="240" w:lineRule="auto"/>
+        <w:rPr>
+          <w:rFonts w:ascii="Courier New" w:hAnsi="Courier New" w:cs="Courier New"/>
+        </w:rPr>
+      </w:pPr>
+      <w:proofErr w:type="spellStart"/>
+      <w:r>
+        <w:rPr>
+          <w:rFonts w:ascii="Courier New" w:hAnsi="Courier New" w:cs="Courier New"/>
+        </w:rPr>
+        <w:t>nextstate</w:t>
+      </w:r>
+      <w:proofErr w:type="spellEnd"/>
+      <w:r>
+        <w:rPr>
+          <w:rFonts w:ascii="Courier New" w:hAnsi="Courier New" w:cs="Courier New"/>
+        </w:rPr>
+        <w:t>=0;</w:t>
+      </w:r>
+    </w:p>
+    <w:p>
+      <w:pPr>
+        <w:spacing w:after="0" w:line="240" w:lineRule="auto"/>
+        <w:rPr>
+          <w:rFonts w:ascii="Courier New" w:hAnsi="Courier New" w:cs="Courier New"/>
+        </w:rPr>
+      </w:pPr>
+      <w:r>
+        <w:rPr>
+          <w:rFonts w:ascii="Courier New" w:hAnsi="Courier New" w:cs="Courier New"/>
+        </w:rPr>
+        <w:t>else</w:t>
+      </w:r>
+    </w:p>
+    <w:p>
+      <w:pPr>
+        <w:spacing w:after="0" w:line="240" w:lineRule="auto"/>
+        <w:rPr>
+          <w:rFonts w:ascii="Courier New" w:hAnsi="Courier New" w:cs="Courier New"/>
+        </w:rPr>
+      </w:pPr>
+      <w:proofErr w:type="spellStart"/>
+      <w:r>
+        <w:rPr>
+          <w:rFonts w:ascii="Courier New" w:hAnsi="Courier New" w:cs="Courier New"/>
+        </w:rPr>
+        <w:t>nextstate</w:t>
+      </w:r>
+      <w:proofErr w:type="spellEnd"/>
+      <w:r>
+        <w:rPr>
+          <w:rFonts w:ascii="Courier New" w:hAnsi="Courier New" w:cs="Courier New"/>
+        </w:rPr>
+        <w:t>=2;</w:t>
+      </w:r>
+    </w:p>
+    <w:p>
+      <w:pPr>
+        <w:spacing w:after="0" w:line="240" w:lineRule="auto"/>
+        <w:rPr>
+          <w:rFonts w:ascii="Courier New" w:hAnsi="Courier New" w:cs="Courier New"/>
+        </w:rPr>
+      </w:pPr>
+      <w:r>
+        <w:rPr>
+          <w:rFonts w:ascii="Courier New" w:hAnsi="Courier New" w:cs="Courier New"/>
+        </w:rPr>
+        <w:t>end</w:t>
+      </w:r>
+    </w:p>
+    <w:p>
+      <w:pPr>
+        <w:spacing w:after="0" w:line="240" w:lineRule="auto"/>
+        <w:rPr>
+          <w:rFonts w:ascii="Courier New" w:hAnsi="Courier New" w:cs="Courier New"/>
+        </w:rPr>
+      </w:pPr>
+    </w:p>
+    <w:p>
+      <w:pPr>
+        <w:spacing w:after="0" w:line="240" w:lineRule="auto"/>
+        <w:rPr>
+          <w:rFonts w:ascii="Courier New" w:hAnsi="Courier New" w:cs="Courier New"/>
+        </w:rPr>
+      </w:pPr>
+      <w:r>
+        <w:rPr>
+          <w:rFonts w:ascii="Courier New" w:hAnsi="Courier New" w:cs="Courier New"/>
+        </w:rPr>
+        <w:t>if(state==1) begin</w:t>
+      </w:r>
+    </w:p>
+    <w:p>
+      <w:pPr>
+        <w:spacing w:after="0" w:line="240" w:lineRule="auto"/>
+        <w:rPr>
+          <w:rFonts w:ascii="Courier New" w:hAnsi="Courier New" w:cs="Courier New"/>
+        </w:rPr>
+      </w:pPr>
+      <w:r>
+        <w:rPr>
+          <w:rFonts w:ascii="Courier New" w:hAnsi="Courier New" w:cs="Courier New"/>
+        </w:rPr>
+        <w:t>out=1;</w:t>
+      </w:r>
+    </w:p>
+    <w:p>
+      <w:pPr>
+        <w:spacing w:after="0" w:line="240" w:lineRule="auto"/>
+        <w:rPr>
+          <w:rFonts w:ascii="Courier New" w:hAnsi="Courier New" w:cs="Courier New"/>
+        </w:rPr>
+      </w:pPr>
+      <w:r>
+        <w:rPr>
+          <w:rFonts w:ascii="Courier New" w:hAnsi="Courier New" w:cs="Courier New"/>
+        </w:rPr>
+        <w:t>if(in==0)</w:t>
+      </w:r>
+    </w:p>
+    <w:p>
+      <w:pPr>
+        <w:spacing w:after="0" w:line="240" w:lineRule="auto"/>
+        <w:rPr>
+          <w:rFonts w:ascii="Courier New" w:hAnsi="Courier New" w:cs="Courier New"/>
+        </w:rPr>
+      </w:pPr>
+      <w:proofErr w:type="spellStart"/>
+      <w:r>
+        <w:rPr>
+          <w:rFonts w:ascii="Courier New" w:hAnsi="Courier New" w:cs="Courier New"/>
+        </w:rPr>
+        <w:t>nextstate</w:t>
+      </w:r>
+      <w:proofErr w:type="spellEnd"/>
+      <w:r>
+        <w:rPr>
+          <w:rFonts w:ascii="Courier New" w:hAnsi="Courier New" w:cs="Courier New"/>
+        </w:rPr>
+        <w:t>=0;</w:t>
+      </w:r>
+    </w:p>
+    <w:p>
+      <w:pPr>
+        <w:spacing w:after="0" w:line="240" w:lineRule="auto"/>
+        <w:rPr>
+          <w:rFonts w:ascii="Courier New" w:hAnsi="Courier New" w:cs="Courier New"/>
+        </w:rPr>
+      </w:pPr>
+      <w:r>
+        <w:rPr>
+          <w:rFonts w:ascii="Courier New" w:hAnsi="Courier New" w:cs="Courier New"/>
+        </w:rPr>
+        <w:t>else</w:t>
+      </w:r>
+    </w:p>
+    <w:p>
+      <w:pPr>
+        <w:spacing w:after="0" w:line="240" w:lineRule="auto"/>
+        <w:rPr>
+          <w:rFonts w:ascii="Courier New" w:hAnsi="Courier New" w:cs="Courier New"/>
+        </w:rPr>
+      </w:pPr>
+      <w:proofErr w:type="spellStart"/>
+      <w:r>
+        <w:rPr>
+          <w:rFonts w:ascii="Courier New" w:hAnsi="Courier New" w:cs="Courier New"/>
+        </w:rPr>
+        <w:t>nextstate</w:t>
+      </w:r>
+      <w:proofErr w:type="spellEnd"/>
+      <w:r>
+        <w:rPr>
+          <w:rFonts w:ascii="Courier New" w:hAnsi="Courier New" w:cs="Courier New"/>
+        </w:rPr>
+        <w:t>=2;</w:t>
+      </w:r>
+    </w:p>
+    <w:p>
+      <w:pPr>
+        <w:spacing w:after="0" w:line="240" w:lineRule="auto"/>
+        <w:rPr>
+          <w:rFonts w:ascii="Courier New" w:hAnsi="Courier New" w:cs="Courier New"/>
+        </w:rPr>
+      </w:pPr>
+      <w:r>
+        <w:rPr>
+          <w:rFonts w:ascii="Courier New" w:hAnsi="Courier New" w:cs="Courier New"/>
+        </w:rPr>
+        <w:t>end</w:t>
+      </w:r>
+    </w:p>
+    <w:p>
+      <w:pPr>
+        <w:spacing w:after="0" w:line="240" w:lineRule="auto"/>
+        <w:rPr>
+          <w:rFonts w:ascii="Courier New" w:hAnsi="Courier New" w:cs="Courier New"/>
+        </w:rPr>
+      </w:pPr>
+    </w:p>
+    <w:p>
+      <w:pPr>
+        <w:spacing w:after="0" w:line="240" w:lineRule="auto"/>
+        <w:rPr>
+          <w:rFonts w:ascii="Courier New" w:hAnsi="Courier New" w:cs="Courier New"/>
+        </w:rPr>
+      </w:pPr>
+      <w:r>
+        <w:rPr>
+          <w:rFonts w:ascii="Courier New" w:hAnsi="Courier New" w:cs="Courier New"/>
+        </w:rPr>
+        <w:t>if(state==2) begin</w:t>
+      </w:r>
+    </w:p>
+    <w:p>
+      <w:pPr>
+        <w:spacing w:after="0" w:line="240" w:lineRule="auto"/>
+        <w:rPr>
+          <w:rFonts w:ascii="Courier New" w:hAnsi="Courier New" w:cs="Courier New"/>
+        </w:rPr>
+      </w:pPr>
+      <w:r>
+        <w:rPr>
+          <w:rFonts w:ascii="Courier New" w:hAnsi="Courier New" w:cs="Courier New"/>
+        </w:rPr>
+        <w:t>out=0;</w:t>
+      </w:r>
+    </w:p>
+    <w:p>
+      <w:pPr>
+        <w:spacing w:after="0" w:line="240" w:lineRule="auto"/>
+        <w:rPr>
+          <w:rFonts w:ascii="Courier New" w:hAnsi="Courier New" w:cs="Courier New"/>
+        </w:rPr>
+      </w:pPr>
+      <w:r>
+        <w:rPr>
+          <w:rFonts w:ascii="Courier New" w:hAnsi="Courier New" w:cs="Courier New"/>
+        </w:rPr>
+        <w:t>if(in==0)</w:t>
+      </w:r>
+    </w:p>
+    <w:p>
+      <w:pPr>
+        <w:spacing w:after="0" w:line="240" w:lineRule="auto"/>
+        <w:rPr>
+          <w:rFonts w:ascii="Courier New" w:hAnsi="Courier New" w:cs="Courier New"/>
+        </w:rPr>
+      </w:pPr>
+      <w:proofErr w:type="spellStart"/>
+      <w:r>
+        <w:rPr>
+          <w:rFonts w:ascii="Courier New" w:hAnsi="Courier New" w:cs="Courier New"/>
+        </w:rPr>
+        <w:t>nextstate</w:t>
+      </w:r>
+      <w:proofErr w:type="spellEnd"/>
+      <w:r>
+        <w:rPr>
+          <w:rFonts w:ascii="Courier New" w:hAnsi="Courier New" w:cs="Courier New"/>
+        </w:rPr>
+        <w:t>=5;</w:t>
+      </w:r>
+    </w:p>
+    <w:p>
+      <w:pPr>
+        <w:spacing w:after="0" w:line="240" w:lineRule="auto"/>
+        <w:rPr>
+          <w:rFonts w:ascii="Courier New" w:hAnsi="Courier New" w:cs="Courier New"/>
+        </w:rPr>
+      </w:pPr>
+      <w:r>
+        <w:rPr>
+          <w:rFonts w:ascii="Courier New" w:hAnsi="Courier New" w:cs="Courier New"/>
+        </w:rPr>
+        <w:t>else</w:t>
+      </w:r>
+    </w:p>
+    <w:p>
+      <w:pPr>
+        <w:spacing w:after="0" w:line="240" w:lineRule="auto"/>
+        <w:rPr>
+          <w:rFonts w:ascii="Courier New" w:hAnsi="Courier New" w:cs="Courier New"/>
+        </w:rPr>
+      </w:pPr>
+      <w:proofErr w:type="spellStart"/>
+      <w:r>
+        <w:rPr>
+          <w:rFonts w:ascii="Courier New" w:hAnsi="Courier New" w:cs="Courier New"/>
+        </w:rPr>
+        <w:t>nextstate</w:t>
+      </w:r>
+      <w:proofErr w:type="spellEnd"/>
+      <w:r>
+        <w:rPr>
+          <w:rFonts w:ascii="Courier New" w:hAnsi="Courier New" w:cs="Courier New"/>
+        </w:rPr>
+        <w:t>=1;</w:t>
+      </w:r>
+    </w:p>
+    <w:p>
+      <w:pPr>
+        <w:spacing w:after="0" w:line="240" w:lineRule="auto"/>
+        <w:rPr>
+          <w:rFonts w:ascii="Courier New" w:hAnsi="Courier New" w:cs="Courier New"/>
+        </w:rPr>
+      </w:pPr>
+      <w:r>
+        <w:rPr>
+          <w:rFonts w:ascii="Courier New" w:hAnsi="Courier New" w:cs="Courier New"/>
+        </w:rPr>
+        <w:t>end</w:t>
+      </w:r>
+    </w:p>
+    <w:p>
+      <w:pPr>
+        <w:spacing w:after="0" w:line="240" w:lineRule="auto"/>
+        <w:rPr>
+          <w:rFonts w:ascii="Courier New" w:hAnsi="Courier New" w:cs="Courier New"/>
+        </w:rPr>
+      </w:pPr>
+    </w:p>
+    <w:p>
+      <w:pPr>
+        <w:spacing w:after="0" w:line="240" w:lineRule="auto"/>
+        <w:rPr>
+          <w:rFonts w:ascii="Courier New" w:hAnsi="Courier New" w:cs="Courier New"/>
+        </w:rPr>
+      </w:pPr>
+      <w:r>
+        <w:rPr>
+          <w:rFonts w:ascii="Courier New" w:hAnsi="Courier New" w:cs="Courier New"/>
+        </w:rPr>
+        <w:t>if(state==3) begin</w:t>
+      </w:r>
+    </w:p>
+    <w:p>
+      <w:pPr>
+        <w:spacing w:after="0" w:line="240" w:lineRule="auto"/>
+        <w:rPr>
+          <w:rFonts w:ascii="Courier New" w:hAnsi="Courier New" w:cs="Courier New"/>
+        </w:rPr>
+      </w:pPr>
+      <w:r>
+        <w:rPr>
+          <w:rFonts w:ascii="Courier New" w:hAnsi="Courier New" w:cs="Courier New"/>
+        </w:rPr>
+        <w:t>out=1;</w:t>
+      </w:r>
+    </w:p>
+    <w:p>
+      <w:pPr>
+        <w:spacing w:after="0" w:line="240" w:lineRule="auto"/>
+        <w:rPr>
+          <w:rFonts w:ascii="Courier New" w:hAnsi="Courier New" w:cs="Courier New"/>
+        </w:rPr>
+      </w:pPr>
+      <w:r>
+        <w:rPr>
+          <w:rFonts w:ascii="Courier New" w:hAnsi="Courier New" w:cs="Courier New"/>
+        </w:rPr>
+        <w:t>if(in==0)</w:t>
+      </w:r>
+    </w:p>
+    <w:p>
+      <w:pPr>
+        <w:spacing w:after="0" w:line="240" w:lineRule="auto"/>
+        <w:rPr>
+          <w:rFonts w:ascii="Courier New" w:hAnsi="Courier New" w:cs="Courier New"/>
+        </w:rPr>
+      </w:pPr>
+      <w:proofErr w:type="spellStart"/>
+      <w:r>
+        <w:rPr>
+          <w:rFonts w:ascii="Courier New" w:hAnsi="Courier New" w:cs="Courier New"/>
+        </w:rPr>
+        <w:t>nextstate</w:t>
+      </w:r>
+      <w:proofErr w:type="spellEnd"/>
+      <w:r>
+        <w:rPr>
+          <w:rFonts w:ascii="Courier New" w:hAnsi="Courier New" w:cs="Courier New"/>
+        </w:rPr>
+        <w:t>=5;</w:t>
+      </w:r>
+    </w:p>
+    <w:p>
+      <w:pPr>
+        <w:spacing w:after="0" w:line="240" w:lineRule="auto"/>
+        <w:rPr>
+          <w:rFonts w:ascii="Courier New" w:hAnsi="Courier New" w:cs="Courier New"/>
+        </w:rPr>
+      </w:pPr>
+      <w:r>
+        <w:rPr>
+          <w:rFonts w:ascii="Courier New" w:hAnsi="Courier New" w:cs="Courier New"/>
+        </w:rPr>
+        <w:t>else</w:t>
+      </w:r>
+    </w:p>
+    <w:p>
+      <w:pPr>
+        <w:spacing w:after="0" w:line="240" w:lineRule="auto"/>
+        <w:rPr>
+          <w:rFonts w:ascii="Courier New" w:hAnsi="Courier New" w:cs="Courier New"/>
+        </w:rPr>
+      </w:pPr>
+      <w:proofErr w:type="spellStart"/>
+      <w:r>
+        <w:rPr>
+          <w:rFonts w:ascii="Courier New" w:hAnsi="Courier New" w:cs="Courier New"/>
+        </w:rPr>
+        <w:t>nextstate</w:t>
+      </w:r>
+      <w:proofErr w:type="spellEnd"/>
+      <w:r>
+        <w:rPr>
+          <w:rFonts w:ascii="Courier New" w:hAnsi="Courier New" w:cs="Courier New"/>
+        </w:rPr>
+        <w:t>=1;</w:t>
+      </w:r>
+    </w:p>
+    <w:p>
+      <w:pPr>
+        <w:spacing w:after="0" w:line="240" w:lineRule="auto"/>
+        <w:rPr>
+          <w:rFonts w:ascii="Courier New" w:hAnsi="Courier New" w:cs="Courier New"/>
+        </w:rPr>
+      </w:pPr>
+      <w:r>
+        <w:rPr>
+          <w:rFonts w:ascii="Courier New" w:hAnsi="Courier New" w:cs="Courier New"/>
+        </w:rPr>
+        <w:t>end</w:t>
+      </w:r>
+    </w:p>
+    <w:p>
+      <w:pPr>
+        <w:spacing w:after="0" w:line="240" w:lineRule="auto"/>
+        <w:rPr>
+          <w:rFonts w:ascii="Courier New" w:hAnsi="Courier New" w:cs="Courier New"/>
+        </w:rPr>
+      </w:pPr>
+    </w:p>
+    <w:p>
+      <w:pPr>
+        <w:spacing w:after="0" w:line="240" w:lineRule="auto"/>
+        <w:rPr>
+          <w:rFonts w:ascii="Courier New" w:hAnsi="Courier New" w:cs="Courier New"/>
+        </w:rPr>
+      </w:pPr>
+      <w:r>
+        <w:rPr>
+          <w:rFonts w:ascii="Courier New" w:hAnsi="Courier New" w:cs="Courier New"/>
+        </w:rPr>
+        <w:t>if(state==4) begin</w:t>
+      </w:r>
+    </w:p>
+    <w:p>
+      <w:pPr>
+        <w:spacing w:after="0" w:line="240" w:lineRule="auto"/>
+        <w:rPr>
+          <w:rFonts w:ascii="Courier New" w:hAnsi="Courier New" w:cs="Courier New"/>
+        </w:rPr>
+      </w:pPr>
+      <w:r>
+        <w:rPr>
+          <w:rFonts w:ascii="Courier New" w:hAnsi="Courier New" w:cs="Courier New"/>
+        </w:rPr>
+        <w:t>out=1;</w:t>
+      </w:r>
+    </w:p>
+    <w:p>
+      <w:pPr>
+        <w:spacing w:after="0" w:line="240" w:lineRule="auto"/>
+        <w:rPr>
+          <w:rFonts w:ascii="Courier New" w:hAnsi="Courier New" w:cs="Courier New"/>
+        </w:rPr>
+      </w:pPr>
+      <w:r>
+        <w:rPr>
+          <w:rFonts w:ascii="Courier New" w:hAnsi="Courier New" w:cs="Courier New"/>
+        </w:rPr>
+        <w:t>if(in==0)</w:t>
+      </w:r>
+    </w:p>
+    <w:p>
+      <w:pPr>
+        <w:spacing w:after="0" w:line="240" w:lineRule="auto"/>
+        <w:rPr>
+          <w:rFonts w:ascii="Courier New" w:hAnsi="Courier New" w:cs="Courier New"/>
+        </w:rPr>
+      </w:pPr>
+      <w:proofErr w:type="spellStart"/>
+      <w:r>
+        <w:rPr>
+          <w:rFonts w:ascii="Courier New" w:hAnsi="Courier New" w:cs="Courier New"/>
+        </w:rPr>
+        <w:t>nextstate</w:t>
+      </w:r>
+      <w:proofErr w:type="spellEnd"/>
+      <w:r>
+        <w:rPr>
+          <w:rFonts w:ascii="Courier New" w:hAnsi="Courier New" w:cs="Courier New"/>
+        </w:rPr>
+        <w:t>=3;</w:t>
+      </w:r>
+    </w:p>
+    <w:p>
+      <w:pPr>
+        <w:spacing w:after="0" w:line="240" w:lineRule="auto"/>
+        <w:rPr>
+          <w:rFonts w:ascii="Courier New" w:hAnsi="Courier New" w:cs="Courier New"/>
+        </w:rPr>
+      </w:pPr>
+      <w:r>
+        <w:rPr>
+          <w:rFonts w:ascii="Courier New" w:hAnsi="Courier New" w:cs="Courier New"/>
+        </w:rPr>
+        <w:t>else</w:t>
+      </w:r>
+    </w:p>
+    <w:p>
+      <w:pPr>
+        <w:spacing w:after="0" w:line="240" w:lineRule="auto"/>
+        <w:rPr>
+          <w:rFonts w:ascii="Courier New" w:hAnsi="Courier New" w:cs="Courier New"/>
+        </w:rPr>
+      </w:pPr>
+      <w:proofErr w:type="spellStart"/>
+      <w:r>
+        <w:rPr>
+          <w:rFonts w:ascii="Courier New" w:hAnsi="Courier New" w:cs="Courier New"/>
+        </w:rPr>
+        <w:t>nextstate</w:t>
+      </w:r>
+      <w:proofErr w:type="spellEnd"/>
+      <w:r>
+        <w:rPr>
+          <w:rFonts w:ascii="Courier New" w:hAnsi="Courier New" w:cs="Courier New"/>
+        </w:rPr>
+        <w:t>=4;</w:t>
+      </w:r>
+    </w:p>
+    <w:p>
+      <w:pPr>
+        <w:spacing w:after="0" w:line="240" w:lineRule="auto"/>
+        <w:rPr>
+          <w:rFonts w:ascii="Courier New" w:hAnsi="Courier New" w:cs="Courier New"/>
+        </w:rPr>
+      </w:pPr>
+      <w:r>
+        <w:rPr>
+          <w:rFonts w:ascii="Courier New" w:hAnsi="Courier New" w:cs="Courier New"/>
+        </w:rPr>
+        <w:t>end</w:t>
+      </w:r>
+    </w:p>
+    <w:p>
+      <w:pPr>
+        <w:spacing w:after="0" w:line="240" w:lineRule="auto"/>
+        <w:rPr>
+          <w:rFonts w:ascii="Courier New" w:hAnsi="Courier New" w:cs="Courier New"/>
+        </w:rPr>
+      </w:pPr>
+    </w:p>
+    <w:p>
+      <w:pPr>
+        <w:spacing w:after="0" w:line="240" w:lineRule="auto"/>
+        <w:rPr>
+          <w:rFonts w:ascii="Courier New" w:hAnsi="Courier New" w:cs="Courier New"/>
+        </w:rPr>
+      </w:pPr>
+      <w:r>
+        <w:rPr>
+          <w:rFonts w:ascii="Courier New" w:hAnsi="Courier New" w:cs="Courier New"/>
+        </w:rPr>
+        <w:t>if(state==5) begin</w:t>
+      </w:r>
+    </w:p>
+    <w:p>
+      <w:pPr>
+        <w:spacing w:after="0" w:line="240" w:lineRule="auto"/>
+        <w:rPr>
+          <w:rFonts w:ascii="Courier New" w:hAnsi="Courier New" w:cs="Courier New"/>
+        </w:rPr>
+      </w:pPr>
+      <w:r>
+        <w:rPr>
+          <w:rFonts w:ascii="Courier New" w:hAnsi="Courier New" w:cs="Courier New"/>
+        </w:rPr>
+        <w:t>out=0;</w:t>
+      </w:r>
+    </w:p>
+    <w:p>
+      <w:pPr>
+        <w:spacing w:after="0" w:line="240" w:lineRule="auto"/>
+        <w:rPr>
+          <w:rFonts w:ascii="Courier New" w:hAnsi="Courier New" w:cs="Courier New"/>
+        </w:rPr>
+      </w:pPr>
+      <w:r>
+        <w:rPr>
+          <w:rFonts w:ascii="Courier New" w:hAnsi="Courier New" w:cs="Courier New"/>
+        </w:rPr>
+        <w:t>if(in==0)</w:t>
+      </w:r>
+    </w:p>
+    <w:p>
+      <w:pPr>
+        <w:spacing w:after="0" w:line="240" w:lineRule="auto"/>
+        <w:rPr>
+          <w:rFonts w:ascii="Courier New" w:hAnsi="Courier New" w:cs="Courier New"/>
+        </w:rPr>
+      </w:pPr>
+      <w:proofErr w:type="spellStart"/>
+      <w:r>
+        <w:rPr>
+          <w:rFonts w:ascii="Courier New" w:hAnsi="Courier New" w:cs="Courier New"/>
+        </w:rPr>
+        <w:t>nextstate</w:t>
+      </w:r>
+      <w:proofErr w:type="spellEnd"/>
+      <w:r>
+        <w:rPr>
+          <w:rFonts w:ascii="Courier New" w:hAnsi="Courier New" w:cs="Courier New"/>
+        </w:rPr>
+        <w:t>=3;</w:t>
+      </w:r>
+    </w:p>
+    <w:p>
+      <w:pPr>
+        <w:spacing w:after="0" w:line="240" w:lineRule="auto"/>
+        <w:rPr>
+          <w:rFonts w:ascii="Courier New" w:hAnsi="Courier New" w:cs="Courier New"/>
+        </w:rPr>
+      </w:pPr>
+      <w:r>
+        <w:rPr>
+          <w:rFonts w:ascii="Courier New" w:hAnsi="Courier New" w:cs="Courier New"/>
+        </w:rPr>
+        <w:t>else</w:t>
+      </w:r>
+    </w:p>
+    <w:p>
+      <w:pPr>
+        <w:spacing w:after="0" w:line="240" w:lineRule="auto"/>
+        <w:rPr>
+          <w:rFonts w:ascii="Courier New" w:hAnsi="Courier New" w:cs="Courier New"/>
+        </w:rPr>
+      </w:pPr>
+      <w:proofErr w:type="spellStart"/>
+      <w:r>
+        <w:rPr>
+          <w:rFonts w:ascii="Courier New" w:hAnsi="Courier New" w:cs="Courier New"/>
+        </w:rPr>
+        <w:t>nextstate</w:t>
+      </w:r>
+      <w:proofErr w:type="spellEnd"/>
+      <w:r>
+        <w:rPr>
+          <w:rFonts w:ascii="Courier New" w:hAnsi="Courier New" w:cs="Courier New"/>
+        </w:rPr>
+        <w:t>=4;</w:t>
+      </w:r>
+      <w:bookmarkStart w:id="0" w:name="_GoBack"/>
+      <w:bookmarkEnd w:id="0"/>
+    </w:p>
+    <w:p>
+      <w:pPr>
+        <w:spacing w:after="0" w:line="240" w:lineRule="auto"/>
+        <w:rPr>
+          <w:rFonts w:ascii="Courier New" w:hAnsi="Courier New" w:cs="Courier New"/>
+        </w:rPr>
+      </w:pPr>
+      <w:r>
+        <w:rPr>
+          <w:rFonts w:ascii="Courier New" w:hAnsi="Courier New" w:cs="Courier New"/>
+        </w:rPr>
+        <w:t>end</w:t>
+      </w:r>
+    </w:p>
+    <w:p>
+      <w:pPr>
+        <w:spacing w:after="0" w:line="240" w:lineRule="auto"/>
+        <w:rPr>
+          <w:rFonts w:ascii="Courier New" w:hAnsi="Courier New" w:cs="Courier New"/>
           <w:sz w:val="24"/>
           <w:szCs w:val="24"/>
         </w:rPr>
       </w:pPr>
-      <w:r>
+    </w:p>
+    <w:p>
+      <w:pPr>
+        <w:spacing w:after="0" w:line="240" w:lineRule="auto"/>
         <w:rPr>
           <w:rFonts w:ascii="Courier New" w:hAnsi="Courier New" w:cs="Courier New"/>
           <w:sz w:val="24"/>
           <w:szCs w:val="24"/>
         </w:rPr>
-        <w:t xml:space="preserve">module </w:t>
-      </w:r>
-      <w:proofErr w:type="spellStart"/>
+      </w:pPr>
       <w:r>
         <w:rPr>
           <w:rFonts w:ascii="Courier New" w:hAnsi="Courier New" w:cs="Courier New"/>
           <w:sz w:val="24"/>
           <w:szCs w:val="24"/>
         </w:rPr>
-        <w:t>my_fsm</w:t>
-      </w:r>
-      <w:proofErr w:type="spellEnd"/>
-      <w:r>
+        <w:t>end</w:t>
+      </w:r>
+    </w:p>
+    <w:p>
+      <w:pPr>
+        <w:spacing w:after="0" w:line="240" w:lineRule="auto"/>
         <w:rPr>
           <w:rFonts w:ascii="Courier New" w:hAnsi="Courier New" w:cs="Courier New"/>
           <w:sz w:val="24"/>
           <w:szCs w:val="24"/>
         </w:rPr>
-        <w:t xml:space="preserve"> (</w:t>
-      </w:r>
-    </w:p>
-    <w:p>
-      <w:pPr>
-        <w:spacing w:after="0" w:line="240" w:lineRule="auto"/>
-        <w:rPr>
-          <w:rFonts w:ascii="Courier New" w:hAnsi="Courier New" w:cs="Courier New"/>
-          <w:sz w:val="24"/>
-          <w:szCs w:val="24"/>
-        </w:rPr>
-      </w:pPr>
-      <w:proofErr w:type="gramStart"/>
-      <w:r>
-        <w:rPr>
-          <w:rFonts w:ascii="Courier New" w:hAnsi="Courier New" w:cs="Courier New"/>
-          <w:sz w:val="24"/>
-          <w:szCs w:val="24"/>
-        </w:rPr>
-        <w:t>clock ,</w:t>
-      </w:r>
-      <w:proofErr w:type="gramEnd"/>
-    </w:p>
-    <w:p>
-      <w:pPr>
-        <w:spacing w:after="0" w:line="240" w:lineRule="auto"/>
-        <w:rPr>
-          <w:rFonts w:ascii="Courier New" w:hAnsi="Courier New" w:cs="Courier New"/>
-          <w:sz w:val="24"/>
-          <w:szCs w:val="24"/>
-        </w:rPr>
-      </w:pPr>
-      <w:proofErr w:type="gramStart"/>
-      <w:r>
-        <w:rPr>
-          <w:rFonts w:ascii="Courier New" w:hAnsi="Courier New" w:cs="Courier New"/>
-          <w:sz w:val="24"/>
-          <w:szCs w:val="24"/>
-        </w:rPr>
-        <w:t>reset ,</w:t>
-      </w:r>
-      <w:proofErr w:type="gramEnd"/>
-    </w:p>
-    <w:p>
-      <w:pPr>
-        <w:spacing w:after="0" w:line="240" w:lineRule="auto"/>
-        <w:rPr>
-          <w:rFonts w:ascii="Courier New" w:hAnsi="Courier New" w:cs="Courier New"/>
-          <w:sz w:val="24"/>
-          <w:szCs w:val="24"/>
-        </w:rPr>
-      </w:pPr>
-      <w:proofErr w:type="gramStart"/>
-      <w:r>
-        <w:rPr>
-          <w:rFonts w:ascii="Courier New" w:hAnsi="Courier New" w:cs="Courier New"/>
-          <w:sz w:val="24"/>
-          <w:szCs w:val="24"/>
-        </w:rPr>
-        <w:t>in ,</w:t>
-      </w:r>
-      <w:proofErr w:type="gramEnd"/>
-    </w:p>
-    <w:p>
-      <w:pPr>
-        <w:spacing w:after="0" w:line="240" w:lineRule="auto"/>
-        <w:rPr>
-          <w:rFonts w:ascii="Courier New" w:hAnsi="Courier New" w:cs="Courier New"/>
-          <w:sz w:val="24"/>
-          <w:szCs w:val="24"/>
-        </w:rPr>
-      </w:pPr>
-      <w:r>
-        <w:rPr>
-          <w:rFonts w:ascii="Courier New" w:hAnsi="Courier New" w:cs="Courier New"/>
-          <w:sz w:val="24"/>
-          <w:szCs w:val="24"/>
-        </w:rPr>
-        <w:t>out</w:t>
-      </w:r>
-    </w:p>
-    <w:p>
-      <w:pPr>
-        <w:spacing w:after="0" w:line="240" w:lineRule="auto"/>
-        <w:rPr>
-          <w:rFonts w:ascii="Courier New" w:hAnsi="Courier New" w:cs="Courier New"/>
-          <w:sz w:val="24"/>
-          <w:szCs w:val="24"/>
-        </w:rPr>
-      </w:pPr>
-      <w:r>
-        <w:rPr>
-          <w:rFonts w:ascii="Courier New" w:hAnsi="Courier New" w:cs="Courier New"/>
-          <w:sz w:val="24"/>
-          <w:szCs w:val="24"/>
-        </w:rPr>
-        <w:t>);</w:t>
-      </w:r>
-    </w:p>
-    <w:p>
-      <w:pPr>
-        <w:spacing w:after="0" w:line="240" w:lineRule="auto"/>
-        <w:rPr>
-          <w:rFonts w:ascii="Courier New" w:hAnsi="Courier New" w:cs="Courier New"/>
-          <w:sz w:val="24"/>
-          <w:szCs w:val="24"/>
-        </w:rPr>
-      </w:pPr>
-      <w:r>
-        <w:rPr>
-          <w:rFonts w:ascii="Courier New" w:hAnsi="Courier New" w:cs="Courier New"/>
-          <w:sz w:val="24"/>
-          <w:szCs w:val="24"/>
-        </w:rPr>
-        <w:t>input clock, reset, in;</w:t>
-      </w:r>
-    </w:p>
-    <w:p>
-      <w:pPr>
-        <w:spacing w:after="0" w:line="240" w:lineRule="auto"/>
-        <w:rPr>
-          <w:rFonts w:ascii="Courier New" w:hAnsi="Courier New" w:cs="Courier New"/>
-          <w:sz w:val="24"/>
-          <w:szCs w:val="24"/>
-        </w:rPr>
-      </w:pPr>
-      <w:r>
-        <w:rPr>
-          <w:rFonts w:ascii="Courier New" w:hAnsi="Courier New" w:cs="Courier New"/>
-          <w:sz w:val="24"/>
-          <w:szCs w:val="24"/>
-        </w:rPr>
-        <w:t>output out;</w:t>
-      </w:r>
-    </w:p>
-    <w:p>
-      <w:pPr>
-        <w:spacing w:after="0" w:line="240" w:lineRule="auto"/>
-        <w:rPr>
-          <w:rFonts w:ascii="Courier New" w:hAnsi="Courier New" w:cs="Courier New"/>
-          <w:sz w:val="24"/>
-          <w:szCs w:val="24"/>
-        </w:rPr>
-      </w:pPr>
-      <w:r>
-        <w:rPr>
-          <w:rFonts w:ascii="Courier New" w:hAnsi="Courier New" w:cs="Courier New"/>
-          <w:sz w:val="24"/>
-          <w:szCs w:val="24"/>
-        </w:rPr>
-        <w:t>wire clock, reset, in;</w:t>
-      </w:r>
-    </w:p>
-    <w:p>
-      <w:pPr>
-        <w:spacing w:after="0" w:line="240" w:lineRule="auto"/>
-        <w:rPr>
-          <w:rFonts w:ascii="Courier New" w:hAnsi="Courier New" w:cs="Courier New"/>
-          <w:sz w:val="24"/>
-          <w:szCs w:val="24"/>
-        </w:rPr>
-      </w:pPr>
-      <w:r>
-        <w:rPr>
-          <w:rFonts w:ascii="Courier New" w:hAnsi="Courier New" w:cs="Courier New"/>
-          <w:sz w:val="24"/>
-          <w:szCs w:val="24"/>
-        </w:rPr>
-        <w:t>reg out;</w:t>
-      </w:r>
-    </w:p>
-    <w:p>
-      <w:pPr>
-        <w:spacing w:after="0" w:line="240" w:lineRule="auto"/>
-        <w:rPr>
-          <w:rFonts w:ascii="Courier New" w:hAnsi="Courier New" w:cs="Courier New"/>
-          <w:sz w:val="24"/>
-          <w:szCs w:val="24"/>
-        </w:rPr>
-      </w:pPr>
-    </w:p>
-    <w:p>
-      <w:pPr>
-        <w:spacing w:after="0" w:line="240" w:lineRule="auto"/>
-        <w:rPr>
-          <w:rFonts w:ascii="Courier New" w:hAnsi="Courier New" w:cs="Courier New"/>
-          <w:sz w:val="24"/>
-          <w:szCs w:val="24"/>
-        </w:rPr>
-      </w:pPr>
-      <w:r>
-        <w:rPr>
-          <w:rFonts w:ascii="Courier New" w:hAnsi="Courier New" w:cs="Courier New"/>
-          <w:sz w:val="24"/>
-          <w:szCs w:val="24"/>
-        </w:rPr>
-        <w:t>reg [2:0] state = 0;</w:t>
-      </w:r>
-    </w:p>
-    <w:p>
-      <w:pPr>
-        <w:spacing w:after="0" w:line="240" w:lineRule="auto"/>
-        <w:rPr>
-          <w:rFonts w:ascii="Courier New" w:hAnsi="Courier New" w:cs="Courier New"/>
-          <w:sz w:val="24"/>
-          <w:szCs w:val="24"/>
-        </w:rPr>
-      </w:pPr>
-    </w:p>
-    <w:p>
-      <w:pPr>
-        <w:spacing w:after="0" w:line="240" w:lineRule="auto"/>
-        <w:rPr>
-          <w:rFonts w:ascii="Courier New" w:hAnsi="Courier New" w:cs="Courier New"/>
-          <w:sz w:val="24"/>
-          <w:szCs w:val="24"/>
-        </w:rPr>
-      </w:pPr>
-      <w:r>
-        <w:rPr>
-          <w:rFonts w:ascii="Courier New" w:hAnsi="Courier New" w:cs="Courier New"/>
-          <w:sz w:val="24"/>
-          <w:szCs w:val="24"/>
-        </w:rPr>
-        <w:t>always @(state)</w:t>
-      </w:r>
-    </w:p>
-    <w:p>
-      <w:pPr>
-        <w:spacing w:after="0" w:line="240" w:lineRule="auto"/>
-        <w:rPr>
-          <w:rFonts w:ascii="Courier New" w:hAnsi="Courier New" w:cs="Courier New"/>
-          <w:sz w:val="24"/>
-          <w:szCs w:val="24"/>
-        </w:rPr>
-      </w:pPr>
-      <w:r>
-        <w:rPr>
-          <w:rFonts w:ascii="Courier New" w:hAnsi="Courier New" w:cs="Courier New"/>
-          <w:sz w:val="24"/>
-          <w:szCs w:val="24"/>
-        </w:rPr>
-        <w:t>begin</w:t>
-      </w:r>
-    </w:p>
-    <w:p>
-      <w:pPr>
-        <w:spacing w:after="0" w:line="240" w:lineRule="auto"/>
-        <w:rPr>
-          <w:rFonts w:ascii="Courier New" w:hAnsi="Courier New" w:cs="Courier New"/>
-          <w:sz w:val="24"/>
-          <w:szCs w:val="24"/>
-        </w:rPr>
-      </w:pPr>
-      <w:r>
-        <w:rPr>
-          <w:rFonts w:ascii="Courier New" w:hAnsi="Courier New" w:cs="Courier New"/>
-          <w:sz w:val="24"/>
-          <w:szCs w:val="24"/>
-        </w:rPr>
-        <w:t>case (state)</w:t>
-      </w:r>
-    </w:p>
-    <w:p>
-      <w:pPr>
-        <w:spacing w:after="0" w:line="240" w:lineRule="auto"/>
-        <w:rPr>
-          <w:rFonts w:ascii="Courier New" w:hAnsi="Courier New" w:cs="Courier New"/>
-          <w:sz w:val="24"/>
-          <w:szCs w:val="24"/>
-        </w:rPr>
-      </w:pPr>
-      <w:r>
-        <w:rPr>
-          <w:rFonts w:ascii="Courier New" w:hAnsi="Courier New" w:cs="Courier New"/>
-          <w:sz w:val="24"/>
-          <w:szCs w:val="24"/>
-        </w:rPr>
-        <w:t>0: out=0;</w:t>
-      </w:r>
-    </w:p>
-    <w:p>
-      <w:pPr>
-        <w:spacing w:after="0" w:line="240" w:lineRule="auto"/>
-        <w:rPr>
-          <w:rFonts w:ascii="Courier New" w:hAnsi="Courier New" w:cs="Courier New"/>
-          <w:sz w:val="24"/>
-          <w:szCs w:val="24"/>
-        </w:rPr>
-      </w:pPr>
-      <w:r>
-        <w:rPr>
-          <w:rFonts w:ascii="Courier New" w:hAnsi="Courier New" w:cs="Courier New"/>
-          <w:sz w:val="24"/>
-          <w:szCs w:val="24"/>
-        </w:rPr>
-        <w:t>1: out=1;</w:t>
-      </w:r>
-    </w:p>
-    <w:p>
-      <w:pPr>
-        <w:spacing w:after="0" w:line="240" w:lineRule="auto"/>
-        <w:rPr>
-          <w:rFonts w:ascii="Courier New" w:hAnsi="Courier New" w:cs="Courier New"/>
-          <w:sz w:val="24"/>
-          <w:szCs w:val="24"/>
-        </w:rPr>
-      </w:pPr>
-      <w:r>
-        <w:rPr>
-          <w:rFonts w:ascii="Courier New" w:hAnsi="Courier New" w:cs="Courier New"/>
-          <w:sz w:val="24"/>
-          <w:szCs w:val="24"/>
-        </w:rPr>
-        <w:t>2: out=0;</w:t>
-      </w:r>
-    </w:p>
-    <w:p>
-      <w:pPr>
-        <w:spacing w:after="0" w:line="240" w:lineRule="auto"/>
-        <w:rPr>
-          <w:rFonts w:ascii="Courier New" w:hAnsi="Courier New" w:cs="Courier New"/>
-          <w:sz w:val="24"/>
-          <w:szCs w:val="24"/>
-        </w:rPr>
-      </w:pPr>
-      <w:r>
-        <w:rPr>
-          <w:rFonts w:ascii="Courier New" w:hAnsi="Courier New" w:cs="Courier New"/>
-          <w:sz w:val="24"/>
-          <w:szCs w:val="24"/>
-        </w:rPr>
-        <w:t>3: out=1;</w:t>
-      </w:r>
-    </w:p>
-    <w:p>
-      <w:pPr>
-        <w:spacing w:after="0" w:line="240" w:lineRule="auto"/>
-        <w:rPr>
-          <w:rFonts w:ascii="Courier New" w:hAnsi="Courier New" w:cs="Courier New"/>
-          <w:sz w:val="24"/>
-          <w:szCs w:val="24"/>
-        </w:rPr>
-      </w:pPr>
-      <w:r>
-        <w:rPr>
-          <w:rFonts w:ascii="Courier New" w:hAnsi="Courier New" w:cs="Courier New"/>
-          <w:sz w:val="24"/>
-          <w:szCs w:val="24"/>
-        </w:rPr>
-        <w:t>4: out=1;</w:t>
-      </w:r>
-    </w:p>
-    <w:p>
-      <w:pPr>
-        <w:spacing w:after="0" w:line="240" w:lineRule="auto"/>
-        <w:rPr>
-          <w:rFonts w:ascii="Courier New" w:hAnsi="Courier New" w:cs="Courier New"/>
-          <w:sz w:val="24"/>
-          <w:szCs w:val="24"/>
-        </w:rPr>
-      </w:pPr>
-      <w:r>
-        <w:rPr>
-          <w:rFonts w:ascii="Courier New" w:hAnsi="Courier New" w:cs="Courier New"/>
-          <w:sz w:val="24"/>
-          <w:szCs w:val="24"/>
-        </w:rPr>
-        <w:t>5: out=0;</w:t>
-      </w:r>
-    </w:p>
-    <w:p>
-      <w:pPr>
-        <w:spacing w:after="0" w:line="240" w:lineRule="auto"/>
-        <w:rPr>
-          <w:rFonts w:ascii="Courier New" w:hAnsi="Courier New" w:cs="Courier New"/>
-          <w:sz w:val="24"/>
-          <w:szCs w:val="24"/>
-        </w:rPr>
-      </w:pPr>
-      <w:r>
-        <w:rPr>
-          <w:rFonts w:ascii="Courier New" w:hAnsi="Courier New" w:cs="Courier New"/>
-          <w:sz w:val="24"/>
-          <w:szCs w:val="24"/>
-        </w:rPr>
-        <w:t>default: out=0;</w:t>
-      </w:r>
-    </w:p>
-    <w:p>
-      <w:pPr>
-        <w:spacing w:after="0" w:line="240" w:lineRule="auto"/>
-        <w:rPr>
-          <w:rFonts w:ascii="Courier New" w:hAnsi="Courier New" w:cs="Courier New"/>
-          <w:sz w:val="24"/>
-          <w:szCs w:val="24"/>
-        </w:rPr>
-      </w:pPr>
-      <w:proofErr w:type="spellStart"/>
-      <w:r>
-        <w:rPr>
-          <w:rFonts w:ascii="Courier New" w:hAnsi="Courier New" w:cs="Courier New"/>
-          <w:sz w:val="24"/>
-          <w:szCs w:val="24"/>
-        </w:rPr>
-        <w:t>endcase</w:t>
-      </w:r>
-      <w:proofErr w:type="spellEnd"/>
-    </w:p>
-    <w:p>
-      <w:pPr>
-        <w:spacing w:after="0" w:line="240" w:lineRule="auto"/>
-        <w:rPr>
-          <w:rFonts w:ascii="Courier New" w:hAnsi="Courier New" w:cs="Courier New"/>
-          <w:sz w:val="24"/>
-          <w:szCs w:val="24"/>
-        </w:rPr>
-      </w:pPr>
-      <w:r>
-        <w:rPr>
-          <w:rFonts w:ascii="Courier New" w:hAnsi="Courier New" w:cs="Courier New"/>
-          <w:sz w:val="24"/>
-          <w:szCs w:val="24"/>
-        </w:rPr>
-        <w:t>end</w:t>
-      </w:r>
-    </w:p>
-    <w:p>
-      <w:pPr>
-        <w:spacing w:after="0" w:line="240" w:lineRule="auto"/>
-        <w:rPr>
-          <w:rFonts w:ascii="Courier New" w:hAnsi="Courier New" w:cs="Courier New"/>
-          <w:sz w:val="24"/>
-          <w:szCs w:val="24"/>
-        </w:rPr>
-      </w:pPr>
-    </w:p>
-    <w:p>
-      <w:pPr>
-        <w:spacing w:after="0" w:line="240" w:lineRule="auto"/>
-        <w:rPr>
-          <w:rFonts w:ascii="Courier New" w:hAnsi="Courier New" w:cs="Courier New"/>
-          <w:sz w:val="24"/>
-          <w:szCs w:val="24"/>
-        </w:rPr>
-      </w:pPr>
-      <w:r>
-        <w:rPr>
-          <w:rFonts w:ascii="Courier New" w:hAnsi="Courier New" w:cs="Courier New"/>
-          <w:sz w:val="24"/>
-          <w:szCs w:val="24"/>
-        </w:rPr>
-        <w:t>always</w:t>
-      </w:r>
-      <w:proofErr w:type="gramStart"/>
-      <w:r>
-        <w:rPr>
-          <w:rFonts w:ascii="Courier New" w:hAnsi="Courier New" w:cs="Courier New"/>
-          <w:sz w:val="24"/>
-          <w:szCs w:val="24"/>
-        </w:rPr>
-        <w:t>@(</w:t>
-      </w:r>
-      <w:proofErr w:type="spellStart"/>
-      <w:proofErr w:type="gramEnd"/>
-      <w:r>
-        <w:rPr>
-          <w:rFonts w:ascii="Courier New" w:hAnsi="Courier New" w:cs="Courier New"/>
-          <w:sz w:val="24"/>
-          <w:szCs w:val="24"/>
-        </w:rPr>
-        <w:t>posedge</w:t>
-      </w:r>
-      <w:proofErr w:type="spellEnd"/>
-      <w:r>
-        <w:rPr>
-          <w:rFonts w:ascii="Courier New" w:hAnsi="Courier New" w:cs="Courier New"/>
-          <w:sz w:val="24"/>
-          <w:szCs w:val="24"/>
-        </w:rPr>
-        <w:t xml:space="preserve"> clock or </w:t>
-      </w:r>
-      <w:proofErr w:type="spellStart"/>
-      <w:r>
-        <w:rPr>
-          <w:rFonts w:ascii="Courier New" w:hAnsi="Courier New" w:cs="Courier New"/>
-          <w:sz w:val="24"/>
-          <w:szCs w:val="24"/>
-        </w:rPr>
-        <w:t>posedge</w:t>
-      </w:r>
-      <w:proofErr w:type="spellEnd"/>
-      <w:r>
-        <w:rPr>
-          <w:rFonts w:ascii="Courier New" w:hAnsi="Courier New" w:cs="Courier New"/>
-          <w:sz w:val="24"/>
-          <w:szCs w:val="24"/>
-        </w:rPr>
-        <w:t xml:space="preserve"> reset) begin</w:t>
-      </w:r>
-    </w:p>
-    <w:p>
-      <w:pPr>
-        <w:spacing w:after="0" w:line="240" w:lineRule="auto"/>
-        <w:rPr>
-          <w:rFonts w:ascii="Courier New" w:hAnsi="Courier New" w:cs="Courier New"/>
-          <w:sz w:val="24"/>
-          <w:szCs w:val="24"/>
-        </w:rPr>
-      </w:pPr>
-      <w:r>
-        <w:rPr>
-          <w:rFonts w:ascii="Courier New" w:hAnsi="Courier New" w:cs="Courier New"/>
-          <w:sz w:val="24"/>
-          <w:szCs w:val="24"/>
-        </w:rPr>
-        <w:t>if (reset == 1) begin</w:t>
-      </w:r>
-    </w:p>
-    <w:p>
-      <w:pPr>
-        <w:spacing w:after="0" w:line="240" w:lineRule="auto"/>
-        <w:rPr>
-          <w:rFonts w:ascii="Courier New" w:hAnsi="Courier New" w:cs="Courier New"/>
-          <w:sz w:val="24"/>
-          <w:szCs w:val="24"/>
-        </w:rPr>
-      </w:pPr>
-      <w:r>
-        <w:rPr>
-          <w:rFonts w:ascii="Courier New" w:hAnsi="Courier New" w:cs="Courier New"/>
-          <w:sz w:val="24"/>
-          <w:szCs w:val="24"/>
-        </w:rPr>
-        <w:t>out=0;</w:t>
-      </w:r>
-    </w:p>
-    <w:p>
-      <w:pPr>
-        <w:spacing w:after="0" w:line="240" w:lineRule="auto"/>
-        <w:rPr>
-          <w:rFonts w:ascii="Courier New" w:hAnsi="Courier New" w:cs="Courier New"/>
-          <w:sz w:val="24"/>
-          <w:szCs w:val="24"/>
-        </w:rPr>
-      </w:pPr>
-      <w:r>
-        <w:rPr>
-          <w:rFonts w:ascii="Courier New" w:hAnsi="Courier New" w:cs="Courier New"/>
-          <w:sz w:val="24"/>
-          <w:szCs w:val="24"/>
-        </w:rPr>
-        <w:t>state=0;</w:t>
-      </w:r>
-    </w:p>
-    <w:p>
-      <w:pPr>
-        <w:spacing w:after="0" w:line="240" w:lineRule="auto"/>
-        <w:rPr>
-          <w:rFonts w:ascii="Courier New" w:hAnsi="Courier New" w:cs="Courier New"/>
-          <w:sz w:val="24"/>
-          <w:szCs w:val="24"/>
-        </w:rPr>
-      </w:pPr>
-      <w:r>
-        <w:rPr>
-          <w:rFonts w:ascii="Courier New" w:hAnsi="Courier New" w:cs="Courier New"/>
-          <w:sz w:val="24"/>
-          <w:szCs w:val="24"/>
-        </w:rPr>
-        <w:t>end</w:t>
-      </w:r>
-    </w:p>
-    <w:p>
-      <w:pPr>
-        <w:spacing w:after="0" w:line="240" w:lineRule="auto"/>
-        <w:rPr>
-          <w:rFonts w:ascii="Courier New" w:hAnsi="Courier New" w:cs="Courier New"/>
-          <w:sz w:val="24"/>
-          <w:szCs w:val="24"/>
-        </w:rPr>
-      </w:pPr>
-    </w:p>
-    <w:p>
-      <w:pPr>
-        <w:spacing w:after="0" w:line="240" w:lineRule="auto"/>
-        <w:rPr>
-          <w:rFonts w:ascii="Courier New" w:hAnsi="Courier New" w:cs="Courier New"/>
-          <w:sz w:val="24"/>
-          <w:szCs w:val="24"/>
-        </w:rPr>
-      </w:pPr>
-      <w:r>
-        <w:rPr>
-          <w:rFonts w:ascii="Courier New" w:hAnsi="Courier New" w:cs="Courier New"/>
-          <w:sz w:val="24"/>
-          <w:szCs w:val="24"/>
-        </w:rPr>
-        <w:t>else begin</w:t>
-      </w:r>
-    </w:p>
-    <w:p>
-      <w:pPr>
-        <w:spacing w:after="0" w:line="240" w:lineRule="auto"/>
-        <w:rPr>
-          <w:rFonts w:ascii="Courier New" w:hAnsi="Courier New" w:cs="Courier New"/>
-          <w:sz w:val="24"/>
-          <w:szCs w:val="24"/>
-        </w:rPr>
-      </w:pPr>
-      <w:r>
-        <w:rPr>
-          <w:rFonts w:ascii="Courier New" w:hAnsi="Courier New" w:cs="Courier New"/>
-          <w:sz w:val="24"/>
-          <w:szCs w:val="24"/>
-        </w:rPr>
-        <w:t>case(state)</w:t>
-      </w:r>
-    </w:p>
-    <w:p>
-      <w:pPr>
-        <w:spacing w:after="0" w:line="240" w:lineRule="auto"/>
-        <w:rPr>
-          <w:rFonts w:ascii="Courier New" w:hAnsi="Courier New" w:cs="Courier New"/>
-          <w:sz w:val="24"/>
-          <w:szCs w:val="24"/>
-        </w:rPr>
-      </w:pPr>
-      <w:r>
-        <w:rPr>
-          <w:rFonts w:ascii="Courier New" w:hAnsi="Courier New" w:cs="Courier New"/>
-          <w:sz w:val="24"/>
-          <w:szCs w:val="24"/>
-        </w:rPr>
-        <w:t>0:</w:t>
-      </w:r>
-    </w:p>
-    <w:p>
-      <w:pPr>
-        <w:spacing w:after="0" w:line="240" w:lineRule="auto"/>
-        <w:rPr>
-          <w:rFonts w:ascii="Courier New" w:hAnsi="Courier New" w:cs="Courier New"/>
-          <w:sz w:val="24"/>
-          <w:szCs w:val="24"/>
-        </w:rPr>
-      </w:pPr>
-      <w:r>
-        <w:rPr>
-          <w:rFonts w:ascii="Courier New" w:hAnsi="Courier New" w:cs="Courier New"/>
-          <w:sz w:val="24"/>
-          <w:szCs w:val="24"/>
-        </w:rPr>
-        <w:t>if(in==0)</w:t>
-      </w:r>
-    </w:p>
-    <w:p>
-      <w:pPr>
-        <w:spacing w:after="0" w:line="240" w:lineRule="auto"/>
-        <w:rPr>
-          <w:rFonts w:ascii="Courier New" w:hAnsi="Courier New" w:cs="Courier New"/>
-          <w:sz w:val="24"/>
-          <w:szCs w:val="24"/>
-        </w:rPr>
-      </w:pPr>
-      <w:r>
-        <w:rPr>
-          <w:rFonts w:ascii="Courier New" w:hAnsi="Courier New" w:cs="Courier New"/>
-          <w:sz w:val="24"/>
-          <w:szCs w:val="24"/>
-        </w:rPr>
-        <w:t>state=0;</w:t>
-      </w:r>
-    </w:p>
-    <w:p>
-      <w:pPr>
-        <w:spacing w:after="0" w:line="240" w:lineRule="auto"/>
-        <w:rPr>
-          <w:rFonts w:ascii="Courier New" w:hAnsi="Courier New" w:cs="Courier New"/>
-          <w:sz w:val="24"/>
-          <w:szCs w:val="24"/>
-        </w:rPr>
-      </w:pPr>
-      <w:r>
-        <w:rPr>
-          <w:rFonts w:ascii="Courier New" w:hAnsi="Courier New" w:cs="Courier New"/>
-          <w:sz w:val="24"/>
-          <w:szCs w:val="24"/>
-        </w:rPr>
-        <w:t>else</w:t>
-      </w:r>
-    </w:p>
-    <w:p>
-      <w:pPr>
-        <w:spacing w:after="0" w:line="240" w:lineRule="auto"/>
-        <w:rPr>
-          <w:rFonts w:ascii="Courier New" w:hAnsi="Courier New" w:cs="Courier New"/>
-          <w:sz w:val="24"/>
-          <w:szCs w:val="24"/>
-        </w:rPr>
-      </w:pPr>
-      <w:r>
-        <w:rPr>
-          <w:rFonts w:ascii="Courier New" w:hAnsi="Courier New" w:cs="Courier New"/>
-          <w:sz w:val="24"/>
-          <w:szCs w:val="24"/>
-        </w:rPr>
-        <w:t>state=2;</w:t>
-      </w:r>
-    </w:p>
-    <w:p>
-      <w:pPr>
-        <w:spacing w:after="0" w:line="240" w:lineRule="auto"/>
-        <w:rPr>
-          <w:rFonts w:ascii="Courier New" w:hAnsi="Courier New" w:cs="Courier New"/>
-          <w:sz w:val="24"/>
-          <w:szCs w:val="24"/>
-        </w:rPr>
-      </w:pPr>
-    </w:p>
-    <w:p>
-      <w:pPr>
-        <w:spacing w:after="0" w:line="240" w:lineRule="auto"/>
-        <w:rPr>
-          <w:rFonts w:ascii="Courier New" w:hAnsi="Courier New" w:cs="Courier New"/>
-          <w:sz w:val="24"/>
-          <w:szCs w:val="24"/>
-        </w:rPr>
-      </w:pPr>
-      <w:r>
-        <w:rPr>
-          <w:rFonts w:ascii="Courier New" w:hAnsi="Courier New" w:cs="Courier New"/>
-          <w:sz w:val="24"/>
-          <w:szCs w:val="24"/>
-        </w:rPr>
-        <w:t>1:</w:t>
-      </w:r>
-    </w:p>
-    <w:p>
-      <w:pPr>
-        <w:spacing w:after="0" w:line="240" w:lineRule="auto"/>
-        <w:rPr>
-          <w:rFonts w:ascii="Courier New" w:hAnsi="Courier New" w:cs="Courier New"/>
-          <w:sz w:val="24"/>
-          <w:szCs w:val="24"/>
-        </w:rPr>
-      </w:pPr>
-      <w:r>
-        <w:rPr>
-          <w:rFonts w:ascii="Courier New" w:hAnsi="Courier New" w:cs="Courier New"/>
-          <w:sz w:val="24"/>
-          <w:szCs w:val="24"/>
-        </w:rPr>
-        <w:t>if(in==0)</w:t>
-      </w:r>
-    </w:p>
-    <w:p>
-      <w:pPr>
-        <w:spacing w:after="0" w:line="240" w:lineRule="auto"/>
-        <w:rPr>
-          <w:rFonts w:ascii="Courier New" w:hAnsi="Courier New" w:cs="Courier New"/>
-          <w:sz w:val="24"/>
-          <w:szCs w:val="24"/>
-        </w:rPr>
-      </w:pPr>
-      <w:r>
-        <w:rPr>
-          <w:rFonts w:ascii="Courier New" w:hAnsi="Courier New" w:cs="Courier New"/>
-          <w:sz w:val="24"/>
-          <w:szCs w:val="24"/>
-        </w:rPr>
-        <w:t>state=0;</w:t>
-      </w:r>
-    </w:p>
-    <w:p>
-      <w:pPr>
-        <w:spacing w:after="0" w:line="240" w:lineRule="auto"/>
-        <w:rPr>
-          <w:rFonts w:ascii="Courier New" w:hAnsi="Courier New" w:cs="Courier New"/>
-          <w:sz w:val="24"/>
-          <w:szCs w:val="24"/>
-        </w:rPr>
-      </w:pPr>
-      <w:r>
-        <w:rPr>
-          <w:rFonts w:ascii="Courier New" w:hAnsi="Courier New" w:cs="Courier New"/>
-          <w:sz w:val="24"/>
-          <w:szCs w:val="24"/>
-        </w:rPr>
-        <w:t>else</w:t>
-      </w:r>
-    </w:p>
-    <w:p>
-      <w:pPr>
-        <w:spacing w:after="0" w:line="240" w:lineRule="auto"/>
-        <w:rPr>
-          <w:rFonts w:ascii="Courier New" w:hAnsi="Courier New" w:cs="Courier New"/>
-          <w:sz w:val="24"/>
-          <w:szCs w:val="24"/>
-        </w:rPr>
-      </w:pPr>
-      <w:r>
-        <w:rPr>
-          <w:rFonts w:ascii="Courier New" w:hAnsi="Courier New" w:cs="Courier New"/>
-          <w:sz w:val="24"/>
-          <w:szCs w:val="24"/>
-        </w:rPr>
-        <w:t>state=2;</w:t>
-      </w:r>
-    </w:p>
-    <w:p>
-      <w:pPr>
-        <w:spacing w:after="0" w:line="240" w:lineRule="auto"/>
-        <w:rPr>
-          <w:rFonts w:ascii="Courier New" w:hAnsi="Courier New" w:cs="Courier New"/>
-          <w:sz w:val="24"/>
-          <w:szCs w:val="24"/>
-        </w:rPr>
-      </w:pPr>
-    </w:p>
-    <w:p>
-      <w:pPr>
-        <w:spacing w:after="0" w:line="240" w:lineRule="auto"/>
-        <w:rPr>
-          <w:rFonts w:ascii="Courier New" w:hAnsi="Courier New" w:cs="Courier New"/>
-          <w:sz w:val="24"/>
-          <w:szCs w:val="24"/>
-        </w:rPr>
-      </w:pPr>
-      <w:r>
-        <w:rPr>
-          <w:rFonts w:ascii="Courier New" w:hAnsi="Courier New" w:cs="Courier New"/>
-          <w:sz w:val="24"/>
-          <w:szCs w:val="24"/>
-        </w:rPr>
-        <w:t>2:</w:t>
-      </w:r>
-    </w:p>
-    <w:p>
-      <w:pPr>
-        <w:spacing w:after="0" w:line="240" w:lineRule="auto"/>
-        <w:rPr>
-          <w:rFonts w:ascii="Courier New" w:hAnsi="Courier New" w:cs="Courier New"/>
-          <w:sz w:val="24"/>
-          <w:szCs w:val="24"/>
-        </w:rPr>
-      </w:pPr>
-      <w:r>
-        <w:rPr>
-          <w:rFonts w:ascii="Courier New" w:hAnsi="Courier New" w:cs="Courier New"/>
-          <w:sz w:val="24"/>
-          <w:szCs w:val="24"/>
-        </w:rPr>
-        <w:t>if(in==0)</w:t>
-      </w:r>
-    </w:p>
-    <w:p>
-      <w:pPr>
-        <w:spacing w:after="0" w:line="240" w:lineRule="auto"/>
-        <w:rPr>
-          <w:rFonts w:ascii="Courier New" w:hAnsi="Courier New" w:cs="Courier New"/>
-          <w:sz w:val="24"/>
-          <w:szCs w:val="24"/>
-        </w:rPr>
-      </w:pPr>
-      <w:r>
-        <w:rPr>
-          <w:rFonts w:ascii="Courier New" w:hAnsi="Courier New" w:cs="Courier New"/>
-          <w:sz w:val="24"/>
-          <w:szCs w:val="24"/>
-        </w:rPr>
-        <w:t>state=5;</w:t>
-      </w:r>
-    </w:p>
-    <w:p>
-      <w:pPr>
-        <w:spacing w:after="0" w:line="240" w:lineRule="auto"/>
-        <w:rPr>
-          <w:rFonts w:ascii="Courier New" w:hAnsi="Courier New" w:cs="Courier New"/>
-          <w:sz w:val="24"/>
-          <w:szCs w:val="24"/>
-        </w:rPr>
-      </w:pPr>
-      <w:r>
-        <w:rPr>
-          <w:rFonts w:ascii="Courier New" w:hAnsi="Courier New" w:cs="Courier New"/>
-          <w:sz w:val="24"/>
-          <w:szCs w:val="24"/>
-        </w:rPr>
-        <w:t>else</w:t>
-      </w:r>
-    </w:p>
-    <w:p>
-      <w:pPr>
-        <w:spacing w:after="0" w:line="240" w:lineRule="auto"/>
-        <w:rPr>
-          <w:rFonts w:ascii="Courier New" w:hAnsi="Courier New" w:cs="Courier New"/>
-          <w:sz w:val="24"/>
-          <w:szCs w:val="24"/>
-        </w:rPr>
-      </w:pPr>
-      <w:r>
-        <w:rPr>
-          <w:rFonts w:ascii="Courier New" w:hAnsi="Courier New" w:cs="Courier New"/>
-          <w:sz w:val="24"/>
-          <w:szCs w:val="24"/>
-        </w:rPr>
-        <w:t>state=1;</w:t>
-      </w:r>
-    </w:p>
-    <w:p>
-      <w:pPr>
-        <w:spacing w:after="0" w:line="240" w:lineRule="auto"/>
-        <w:rPr>
-          <w:rFonts w:ascii="Courier New" w:hAnsi="Courier New" w:cs="Courier New"/>
-          <w:sz w:val="24"/>
-          <w:szCs w:val="24"/>
-        </w:rPr>
-      </w:pPr>
-    </w:p>
-    <w:p>
-      <w:pPr>
-        <w:spacing w:after="0" w:line="240" w:lineRule="auto"/>
-        <w:rPr>
-          <w:rFonts w:ascii="Courier New" w:hAnsi="Courier New" w:cs="Courier New"/>
-          <w:sz w:val="24"/>
-          <w:szCs w:val="24"/>
-        </w:rPr>
-      </w:pPr>
-      <w:r>
-        <w:rPr>
-          <w:rFonts w:ascii="Courier New" w:hAnsi="Courier New" w:cs="Courier New"/>
-          <w:sz w:val="24"/>
-          <w:szCs w:val="24"/>
-        </w:rPr>
-        <w:t>3:</w:t>
-      </w:r>
-    </w:p>
-    <w:p>
-      <w:pPr>
-        <w:spacing w:after="0" w:line="240" w:lineRule="auto"/>
-        <w:rPr>
-          <w:rFonts w:ascii="Courier New" w:hAnsi="Courier New" w:cs="Courier New"/>
-          <w:sz w:val="24"/>
-          <w:szCs w:val="24"/>
-        </w:rPr>
-      </w:pPr>
-      <w:r>
-        <w:rPr>
-          <w:rFonts w:ascii="Courier New" w:hAnsi="Courier New" w:cs="Courier New"/>
-          <w:sz w:val="24"/>
-          <w:szCs w:val="24"/>
-        </w:rPr>
-        <w:t>if(in==0)</w:t>
-      </w:r>
-    </w:p>
-    <w:p>
-      <w:pPr>
-        <w:spacing w:after="0" w:line="240" w:lineRule="auto"/>
-        <w:rPr>
-          <w:rFonts w:ascii="Courier New" w:hAnsi="Courier New" w:cs="Courier New"/>
-          <w:sz w:val="24"/>
-          <w:szCs w:val="24"/>
-        </w:rPr>
-      </w:pPr>
-      <w:r>
-        <w:rPr>
-          <w:rFonts w:ascii="Courier New" w:hAnsi="Courier New" w:cs="Courier New"/>
-          <w:sz w:val="24"/>
-          <w:szCs w:val="24"/>
-        </w:rPr>
-        <w:t>state=5;</w:t>
-      </w:r>
-    </w:p>
-    <w:p>
-      <w:pPr>
-        <w:spacing w:after="0" w:line="240" w:lineRule="auto"/>
-        <w:rPr>
-          <w:rFonts w:ascii="Courier New" w:hAnsi="Courier New" w:cs="Courier New"/>
-          <w:sz w:val="24"/>
-          <w:szCs w:val="24"/>
-        </w:rPr>
-      </w:pPr>
-      <w:r>
-        <w:rPr>
-          <w:rFonts w:ascii="Courier New" w:hAnsi="Courier New" w:cs="Courier New"/>
-          <w:sz w:val="24"/>
-          <w:szCs w:val="24"/>
-        </w:rPr>
-        <w:t>else</w:t>
-      </w:r>
-    </w:p>
-    <w:p>
-      <w:pPr>
-        <w:spacing w:after="0" w:line="240" w:lineRule="auto"/>
-        <w:rPr>
-          <w:rFonts w:ascii="Courier New" w:hAnsi="Courier New" w:cs="Courier New"/>
-          <w:sz w:val="24"/>
-          <w:szCs w:val="24"/>
-        </w:rPr>
-      </w:pPr>
-      <w:r>
-        <w:rPr>
-          <w:rFonts w:ascii="Courier New" w:hAnsi="Courier New" w:cs="Courier New"/>
-          <w:sz w:val="24"/>
-          <w:szCs w:val="24"/>
-        </w:rPr>
-        <w:t>state=1;</w:t>
-      </w:r>
-    </w:p>
-    <w:p>
-      <w:pPr>
-        <w:spacing w:after="0" w:line="240" w:lineRule="auto"/>
-        <w:rPr>
-          <w:rFonts w:ascii="Courier New" w:hAnsi="Courier New" w:cs="Courier New"/>
-          <w:sz w:val="24"/>
-          <w:szCs w:val="24"/>
-        </w:rPr>
-      </w:pPr>
-    </w:p>
-    <w:p>
-      <w:pPr>
-        <w:spacing w:after="0" w:line="240" w:lineRule="auto"/>
-        <w:rPr>
-          <w:rFonts w:ascii="Courier New" w:hAnsi="Courier New" w:cs="Courier New"/>
-          <w:sz w:val="24"/>
-          <w:szCs w:val="24"/>
-        </w:rPr>
-      </w:pPr>
-      <w:r>
-        <w:rPr>
-          <w:rFonts w:ascii="Courier New" w:hAnsi="Courier New" w:cs="Courier New"/>
-          <w:sz w:val="24"/>
-          <w:szCs w:val="24"/>
-        </w:rPr>
-        <w:t>4:</w:t>
-      </w:r>
-    </w:p>
-    <w:p>
-      <w:pPr>
-        <w:spacing w:after="0" w:line="240" w:lineRule="auto"/>
-        <w:rPr>
-          <w:rFonts w:ascii="Courier New" w:hAnsi="Courier New" w:cs="Courier New"/>
-          <w:sz w:val="24"/>
-          <w:szCs w:val="24"/>
-        </w:rPr>
-      </w:pPr>
-      <w:r>
-        <w:rPr>
-          <w:rFonts w:ascii="Courier New" w:hAnsi="Courier New" w:cs="Courier New"/>
-          <w:sz w:val="24"/>
-          <w:szCs w:val="24"/>
-        </w:rPr>
-        <w:t>if(in==0)</w:t>
-      </w:r>
-    </w:p>
-    <w:p>
-      <w:pPr>
-        <w:spacing w:after="0" w:line="240" w:lineRule="auto"/>
-        <w:rPr>
-          <w:rFonts w:ascii="Courier New" w:hAnsi="Courier New" w:cs="Courier New"/>
-          <w:sz w:val="24"/>
-          <w:szCs w:val="24"/>
-        </w:rPr>
-      </w:pPr>
-      <w:r>
-        <w:rPr>
-          <w:rFonts w:ascii="Courier New" w:hAnsi="Courier New" w:cs="Courier New"/>
-          <w:sz w:val="24"/>
-          <w:szCs w:val="24"/>
-        </w:rPr>
-        <w:t>state=3;</w:t>
-      </w:r>
-    </w:p>
-    <w:p>
-      <w:pPr>
-        <w:spacing w:after="0" w:line="240" w:lineRule="auto"/>
-        <w:rPr>
-          <w:rFonts w:ascii="Courier New" w:hAnsi="Courier New" w:cs="Courier New"/>
-          <w:sz w:val="24"/>
-          <w:szCs w:val="24"/>
-        </w:rPr>
-      </w:pPr>
-      <w:r>
-        <w:rPr>
-          <w:rFonts w:ascii="Courier New" w:hAnsi="Courier New" w:cs="Courier New"/>
-          <w:sz w:val="24"/>
-          <w:szCs w:val="24"/>
-        </w:rPr>
-        <w:t>else</w:t>
-      </w:r>
-    </w:p>
-    <w:p>
-      <w:pPr>
-        <w:spacing w:after="0" w:line="240" w:lineRule="auto"/>
-        <w:rPr>
-          <w:rFonts w:ascii="Courier New" w:hAnsi="Courier New" w:cs="Courier New"/>
-          <w:sz w:val="24"/>
-          <w:szCs w:val="24"/>
-        </w:rPr>
-      </w:pPr>
-      <w:r>
-        <w:rPr>
-          <w:rFonts w:ascii="Courier New" w:hAnsi="Courier New" w:cs="Courier New"/>
-          <w:sz w:val="24"/>
-          <w:szCs w:val="24"/>
-        </w:rPr>
-        <w:t>state=4;</w:t>
-      </w:r>
-    </w:p>
-    <w:p>
-      <w:pPr>
-        <w:spacing w:after="0" w:line="240" w:lineRule="auto"/>
-        <w:rPr>
-          <w:rFonts w:ascii="Courier New" w:hAnsi="Courier New" w:cs="Courier New"/>
-          <w:sz w:val="24"/>
-          <w:szCs w:val="24"/>
-        </w:rPr>
-      </w:pPr>
-    </w:p>
-    <w:p>
-      <w:pPr>
-        <w:spacing w:after="0" w:line="240" w:lineRule="auto"/>
-        <w:rPr>
-          <w:rFonts w:ascii="Courier New" w:hAnsi="Courier New" w:cs="Courier New"/>
-          <w:sz w:val="24"/>
-          <w:szCs w:val="24"/>
-        </w:rPr>
-      </w:pPr>
-      <w:r>
-        <w:rPr>
-          <w:rFonts w:ascii="Courier New" w:hAnsi="Courier New" w:cs="Courier New"/>
-          <w:sz w:val="24"/>
-          <w:szCs w:val="24"/>
-        </w:rPr>
-        <w:t>5:</w:t>
-      </w:r>
-    </w:p>
-    <w:p>
-      <w:pPr>
-        <w:spacing w:after="0" w:line="240" w:lineRule="auto"/>
-        <w:rPr>
-          <w:rFonts w:ascii="Courier New" w:hAnsi="Courier New" w:cs="Courier New"/>
-          <w:sz w:val="24"/>
-          <w:szCs w:val="24"/>
-        </w:rPr>
-      </w:pPr>
-      <w:r>
-        <w:rPr>
-          <w:rFonts w:ascii="Courier New" w:hAnsi="Courier New" w:cs="Courier New"/>
-          <w:sz w:val="24"/>
-          <w:szCs w:val="24"/>
-        </w:rPr>
-        <w:t>if(in==0)</w:t>
-      </w:r>
-    </w:p>
-    <w:p>
-      <w:pPr>
-        <w:spacing w:after="0" w:line="240" w:lineRule="auto"/>
-        <w:rPr>
-          <w:rFonts w:ascii="Courier New" w:hAnsi="Courier New" w:cs="Courier New"/>
-          <w:sz w:val="24"/>
-          <w:szCs w:val="24"/>
-        </w:rPr>
-      </w:pPr>
-      <w:r>
-        <w:rPr>
-          <w:rFonts w:ascii="Courier New" w:hAnsi="Courier New" w:cs="Courier New"/>
-          <w:sz w:val="24"/>
-          <w:szCs w:val="24"/>
-        </w:rPr>
-        <w:t>state=3;</w:t>
-      </w:r>
-    </w:p>
-    <w:p>
-      <w:pPr>
-        <w:spacing w:after="0" w:line="240" w:lineRule="auto"/>
-        <w:rPr>
-          <w:rFonts w:ascii="Courier New" w:hAnsi="Courier New" w:cs="Courier New"/>
-          <w:sz w:val="24"/>
-          <w:szCs w:val="24"/>
-        </w:rPr>
-      </w:pPr>
-      <w:r>
-        <w:rPr>
-          <w:rFonts w:ascii="Courier New" w:hAnsi="Courier New" w:cs="Courier New"/>
-          <w:sz w:val="24"/>
-          <w:szCs w:val="24"/>
-        </w:rPr>
-        <w:t>else</w:t>
-      </w:r>
-    </w:p>
-    <w:p>
-      <w:pPr>
-        <w:spacing w:after="0" w:line="240" w:lineRule="auto"/>
-        <w:rPr>
-          <w:rFonts w:ascii="Courier New" w:hAnsi="Courier New" w:cs="Courier New"/>
-          <w:sz w:val="24"/>
-          <w:szCs w:val="24"/>
-        </w:rPr>
-      </w:pPr>
-      <w:r>
-        <w:rPr>
-          <w:rFonts w:ascii="Courier New" w:hAnsi="Courier New" w:cs="Courier New"/>
-          <w:sz w:val="24"/>
-          <w:szCs w:val="24"/>
-        </w:rPr>
-        <w:t>state=4;</w:t>
-      </w:r>
-    </w:p>
-    <w:p>
-      <w:pPr>
-        <w:spacing w:after="0" w:line="240" w:lineRule="auto"/>
-        <w:rPr>
-          <w:rFonts w:ascii="Courier New" w:hAnsi="Courier New" w:cs="Courier New"/>
-          <w:sz w:val="24"/>
-          <w:szCs w:val="24"/>
-        </w:rPr>
-      </w:pPr>
-    </w:p>
-    <w:p>
-      <w:pPr>
-        <w:spacing w:after="0" w:line="240" w:lineRule="auto"/>
-        <w:rPr>
-          <w:rFonts w:ascii="Courier New" w:hAnsi="Courier New" w:cs="Courier New"/>
-          <w:sz w:val="24"/>
-          <w:szCs w:val="24"/>
-        </w:rPr>
-      </w:pPr>
-      <w:proofErr w:type="spellStart"/>
-      <w:r>
-        <w:rPr>
-          <w:rFonts w:ascii="Courier New" w:hAnsi="Courier New" w:cs="Courier New"/>
-          <w:sz w:val="24"/>
-          <w:szCs w:val="24"/>
-        </w:rPr>
-        <w:t>endcase</w:t>
-      </w:r>
-      <w:proofErr w:type="spellEnd"/>
-    </w:p>
-    <w:p>
-      <w:pPr>
-        <w:spacing w:after="0" w:line="240" w:lineRule="auto"/>
-        <w:rPr>
-          <w:rFonts w:ascii="Courier New" w:hAnsi="Courier New" w:cs="Courier New"/>
-          <w:sz w:val="24"/>
-          <w:szCs w:val="24"/>
-        </w:rPr>
-      </w:pPr>
-      <w:r>
-        <w:rPr>
-          <w:rFonts w:ascii="Courier New" w:hAnsi="Courier New" w:cs="Courier New"/>
-          <w:sz w:val="24"/>
-          <w:szCs w:val="24"/>
-        </w:rPr>
-        <w:t>end</w:t>
-      </w:r>
+      </w:pPr>
     </w:p>
     <w:p>
       <w:pPr>
@@ -11868,7 +11785,7 @@
 </file>
 
 <file path=customXml/itemProps1.xml><?xml version="1.0" encoding="utf-8"?>
-<ds:datastoreItem xmlns:ds="http://schemas.openxmlformats.org/officeDocument/2006/customXml" ds:itemID="{5FBBE50D-19EE-45E0-B7BD-79C431D145CD}">
+<ds:datastoreItem xmlns:ds="http://schemas.openxmlformats.org/officeDocument/2006/customXml" ds:itemID="{20EFDC9E-BEA9-4FAA-9E41-6CC74FCF43CD}">
   <ds:schemaRefs>
     <ds:schemaRef ds:uri="http://schemas.openxmlformats.org/officeDocument/2006/bibliography"/>
   </ds:schemaRefs>
